--- a/Data_Exploration_Project_Documentation.docx
+++ b/Data_Exploration_Project_Documentation.docx
@@ -81,6 +81,7 @@
     <w:p>
       <w:pPr>
         <w:spacing w:line="360" w:lineRule="auto"/>
+        <w:ind w:left="-284" w:hanging="425"/>
       </w:pPr>
     </w:p>
     <w:p>
@@ -89,6 +90,7 @@
         <w:autoSpaceDN w:val="0"/>
         <w:adjustRightInd w:val="0"/>
         <w:spacing w:after="0" w:line="360" w:lineRule="auto"/>
+        <w:ind w:left="-284" w:hanging="425"/>
         <w:jc w:val="center"/>
         <w:rPr>
           <w:rFonts w:ascii="Arial" w:hAnsi="Arial" w:cs="Arial"/>
@@ -112,6 +114,7 @@
         <w:autoSpaceDN w:val="0"/>
         <w:adjustRightInd w:val="0"/>
         <w:spacing w:after="0" w:line="360" w:lineRule="auto"/>
+        <w:ind w:left="-284" w:firstLine="284"/>
         <w:jc w:val="center"/>
         <w:rPr>
           <w:rFonts w:ascii="Arial" w:hAnsi="Arial" w:cs="Arial"/>
@@ -127,6 +130,7 @@
         <w:autoSpaceDN w:val="0"/>
         <w:adjustRightInd w:val="0"/>
         <w:spacing w:after="0" w:line="360" w:lineRule="auto"/>
+        <w:ind w:left="-284"/>
         <w:jc w:val="center"/>
         <w:rPr>
           <w:rFonts w:ascii="Arial" w:hAnsi="Arial" w:cs="Arial"/>
@@ -169,6 +173,7 @@
         <w:autoSpaceDN w:val="0"/>
         <w:adjustRightInd w:val="0"/>
         <w:spacing w:after="0" w:line="360" w:lineRule="auto"/>
+        <w:ind w:left="-284"/>
         <w:jc w:val="center"/>
         <w:rPr>
           <w:rFonts w:ascii="Arial" w:hAnsi="Arial" w:cs="Arial"/>
@@ -193,6 +198,7 @@
         <w:autoSpaceDN w:val="0"/>
         <w:adjustRightInd w:val="0"/>
         <w:spacing w:after="0" w:line="360" w:lineRule="auto"/>
+        <w:ind w:left="-284"/>
         <w:jc w:val="center"/>
         <w:rPr>
           <w:rFonts w:ascii="Arial" w:hAnsi="Arial" w:cs="Arial"/>
@@ -208,8 +214,19 @@
           <w:sz w:val="32"/>
           <w:szCs w:val="24"/>
         </w:rPr>
-        <w:t>House Price Prediction</w:t>
-      </w:r>
+        <w:t xml:space="preserve">House Price </w:t>
+      </w:r>
+      <w:proofErr w:type="spellStart"/>
+      <w:r>
+        <w:rPr>
+          <w:rFonts w:ascii="Arial" w:hAnsi="Arial" w:cs="Arial"/>
+          <w:bCs/>
+          <w:sz w:val="32"/>
+          <w:szCs w:val="24"/>
+        </w:rPr>
+        <w:t>Prediction</w:t>
+      </w:r>
+      <w:proofErr w:type="spellEnd"/>
     </w:p>
     <w:p>
       <w:pPr>
@@ -695,9 +712,11 @@
     <w:sdt>
       <w:sdtPr>
         <w:rPr>
-          <w:rFonts w:ascii="Arial" w:hAnsi="Arial" w:cs="Arial"/>
-          <w:sz w:val="24"/>
-          <w:szCs w:val="24"/>
+          <w:rFonts w:ascii="Arial" w:eastAsiaTheme="minorHAnsi" w:hAnsi="Arial" w:cs="Arial"/>
+          <w:color w:val="auto"/>
+          <w:sz w:val="24"/>
+          <w:szCs w:val="24"/>
+          <w:lang w:eastAsia="en-US"/>
         </w:rPr>
         <w:id w:val="-291822673"/>
         <w:docPartObj>
@@ -707,11 +726,8 @@
       </w:sdtPr>
       <w:sdtEndPr>
         <w:rPr>
-          <w:rFonts w:eastAsiaTheme="minorHAnsi"/>
           <w:b/>
           <w:bCs/>
-          <w:color w:val="auto"/>
-          <w:lang w:eastAsia="en-US"/>
         </w:rPr>
       </w:sdtEndPr>
       <w:sdtContent>
@@ -1140,20 +1156,44 @@
         <w:spacing w:line="360" w:lineRule="auto"/>
         <w:rPr>
           <w:rFonts w:ascii="Arial" w:hAnsi="Arial" w:cs="Arial"/>
-          <w:sz w:val="24"/>
-          <w:szCs w:val="24"/>
-        </w:rPr>
-      </w:pPr>
+          <w:b/>
+          <w:bCs/>
+          <w:sz w:val="24"/>
+          <w:szCs w:val="24"/>
+        </w:rPr>
+      </w:pPr>
+      <w:r>
+        <w:rPr>
+          <w:rFonts w:ascii="Arial" w:hAnsi="Arial" w:cs="Arial"/>
+          <w:b/>
+          <w:bCs/>
+          <w:sz w:val="24"/>
+          <w:szCs w:val="24"/>
+        </w:rPr>
+        <w:t xml:space="preserve">1. Thema und Motivation </w:t>
+      </w:r>
     </w:p>
     <w:p>
       <w:pPr>
         <w:spacing w:line="360" w:lineRule="auto"/>
         <w:rPr>
           <w:rFonts w:ascii="Arial" w:hAnsi="Arial" w:cs="Arial"/>
-          <w:sz w:val="24"/>
-          <w:szCs w:val="24"/>
-        </w:rPr>
-      </w:pPr>
+          <w:b/>
+          <w:bCs/>
+          <w:sz w:val="24"/>
+          <w:szCs w:val="24"/>
+        </w:rPr>
+      </w:pPr>
+      <w:r>
+        <w:rPr>
+          <w:rFonts w:ascii="Arial" w:hAnsi="Arial" w:cs="Arial"/>
+          <w:b/>
+          <w:bCs/>
+          <w:sz w:val="24"/>
+          <w:szCs w:val="24"/>
+        </w:rPr>
+        <w:t>2. Grundlagen</w:t>
+      </w:r>
     </w:p>
     <w:p>
       <w:pPr>
@@ -1164,6 +1204,24 @@
           <w:szCs w:val="24"/>
         </w:rPr>
       </w:pPr>
+      <w:r>
+        <w:rPr>
+          <w:rFonts w:ascii="Arial" w:hAnsi="Arial" w:cs="Arial"/>
+          <w:sz w:val="24"/>
+          <w:szCs w:val="24"/>
+        </w:rPr>
+        <w:t xml:space="preserve">2.1 Auswahl </w:t>
+      </w:r>
+      <w:proofErr w:type="spellStart"/>
+      <w:r>
+        <w:rPr>
+          <w:rFonts w:ascii="Arial" w:hAnsi="Arial" w:cs="Arial"/>
+          <w:sz w:val="24"/>
+          <w:szCs w:val="24"/>
+        </w:rPr>
+        <w:t>datensatz</w:t>
+      </w:r>
+      <w:proofErr w:type="spellEnd"/>
     </w:p>
     <w:p>
       <w:pPr>
@@ -1180,6 +1238,174 @@
           <w:sz w:val="24"/>
           <w:szCs w:val="24"/>
         </w:rPr>
+        <w:t>2.2 Herangehensweise und verwendete Technologien</w:t>
+      </w:r>
+    </w:p>
+    <w:p>
+      <w:pPr>
+        <w:spacing w:line="360" w:lineRule="auto"/>
+        <w:rPr>
+          <w:rFonts w:ascii="Arial" w:hAnsi="Arial" w:cs="Arial"/>
+          <w:sz w:val="24"/>
+          <w:szCs w:val="24"/>
+        </w:rPr>
+      </w:pPr>
+      <w:r>
+        <w:rPr>
+          <w:rFonts w:ascii="Arial" w:hAnsi="Arial" w:cs="Arial"/>
+          <w:sz w:val="24"/>
+          <w:szCs w:val="24"/>
+        </w:rPr>
+        <w:t xml:space="preserve">2.3 </w:t>
+      </w:r>
+      <w:proofErr w:type="spellStart"/>
+      <w:r>
+        <w:rPr>
+          <w:rFonts w:ascii="Arial" w:hAnsi="Arial" w:cs="Arial"/>
+          <w:sz w:val="24"/>
+          <w:szCs w:val="24"/>
+        </w:rPr>
+        <w:t>Related</w:t>
+      </w:r>
+      <w:proofErr w:type="spellEnd"/>
+      <w:r>
+        <w:rPr>
+          <w:rFonts w:ascii="Arial" w:hAnsi="Arial" w:cs="Arial"/>
+          <w:sz w:val="24"/>
+          <w:szCs w:val="24"/>
+        </w:rPr>
+        <w:t xml:space="preserve"> Work</w:t>
+      </w:r>
+    </w:p>
+    <w:p>
+      <w:pPr>
+        <w:spacing w:line="360" w:lineRule="auto"/>
+        <w:rPr>
+          <w:rFonts w:ascii="Arial" w:hAnsi="Arial" w:cs="Arial"/>
+          <w:b/>
+          <w:bCs/>
+          <w:sz w:val="24"/>
+          <w:szCs w:val="24"/>
+        </w:rPr>
+      </w:pPr>
+      <w:r>
+        <w:rPr>
+          <w:rFonts w:ascii="Arial" w:hAnsi="Arial" w:cs="Arial"/>
+          <w:b/>
+          <w:bCs/>
+          <w:sz w:val="24"/>
+          <w:szCs w:val="24"/>
+        </w:rPr>
+        <w:t xml:space="preserve">3. Ergebnisse </w:t>
+      </w:r>
+    </w:p>
+    <w:p>
+      <w:pPr>
+        <w:spacing w:line="360" w:lineRule="auto"/>
+        <w:rPr>
+          <w:rFonts w:ascii="Arial" w:hAnsi="Arial" w:cs="Arial"/>
+          <w:sz w:val="24"/>
+          <w:szCs w:val="24"/>
+        </w:rPr>
+      </w:pPr>
+      <w:r>
+        <w:rPr>
+          <w:rFonts w:ascii="Arial" w:hAnsi="Arial" w:cs="Arial"/>
+          <w:sz w:val="24"/>
+          <w:szCs w:val="24"/>
+        </w:rPr>
+        <w:t>3.1 Datenanalyse und Vorverarbeitung</w:t>
+      </w:r>
+    </w:p>
+    <w:p>
+      <w:pPr>
+        <w:spacing w:line="360" w:lineRule="auto"/>
+        <w:rPr>
+          <w:rFonts w:ascii="Arial" w:hAnsi="Arial" w:cs="Arial"/>
+          <w:sz w:val="24"/>
+          <w:szCs w:val="24"/>
+        </w:rPr>
+      </w:pPr>
+      <w:r>
+        <w:rPr>
+          <w:rFonts w:ascii="Arial" w:hAnsi="Arial" w:cs="Arial"/>
+          <w:sz w:val="24"/>
+          <w:szCs w:val="24"/>
+        </w:rPr>
+        <w:t>3.2 Präsentation der Ergebnisse</w:t>
+      </w:r>
+    </w:p>
+    <w:p>
+      <w:pPr>
+        <w:spacing w:line="360" w:lineRule="auto"/>
+        <w:rPr>
+          <w:rFonts w:ascii="Arial" w:hAnsi="Arial" w:cs="Arial"/>
+          <w:sz w:val="24"/>
+          <w:szCs w:val="24"/>
+        </w:rPr>
+      </w:pPr>
+      <w:r>
+        <w:rPr>
+          <w:rFonts w:ascii="Arial" w:hAnsi="Arial" w:cs="Arial"/>
+          <w:sz w:val="24"/>
+          <w:szCs w:val="24"/>
+        </w:rPr>
+        <w:t>3.3 Kritische Bewertung</w:t>
+      </w:r>
+    </w:p>
+    <w:p>
+      <w:pPr>
+        <w:spacing w:line="360" w:lineRule="auto"/>
+        <w:rPr>
+          <w:rFonts w:ascii="Arial" w:hAnsi="Arial" w:cs="Arial"/>
+          <w:sz w:val="24"/>
+          <w:szCs w:val="24"/>
+        </w:rPr>
+      </w:pPr>
+      <w:r>
+        <w:rPr>
+          <w:rFonts w:ascii="Arial" w:hAnsi="Arial" w:cs="Arial"/>
+          <w:b/>
+          <w:bCs/>
+          <w:sz w:val="24"/>
+          <w:szCs w:val="24"/>
+        </w:rPr>
+        <w:t>Anhang</w:t>
+      </w:r>
+      <w:r>
+        <w:rPr>
+          <w:rFonts w:ascii="Arial" w:hAnsi="Arial" w:cs="Arial"/>
+          <w:sz w:val="24"/>
+          <w:szCs w:val="24"/>
+        </w:rPr>
+        <w:t xml:space="preserve"> (Anmerkungen zum Quellcode)</w:t>
+      </w:r>
+    </w:p>
+    <w:p>
+      <w:pPr>
+        <w:spacing w:line="360" w:lineRule="auto"/>
+        <w:rPr>
+          <w:rFonts w:ascii="Arial" w:hAnsi="Arial" w:cs="Arial"/>
+          <w:sz w:val="24"/>
+          <w:szCs w:val="24"/>
+        </w:rPr>
+      </w:pPr>
+    </w:p>
+    <w:p>
+      <w:pPr>
+        <w:spacing w:line="360" w:lineRule="auto"/>
+        <w:rPr>
+          <w:rFonts w:ascii="Arial" w:hAnsi="Arial" w:cs="Arial"/>
+          <w:sz w:val="24"/>
+          <w:szCs w:val="24"/>
+        </w:rPr>
+      </w:pPr>
+      <w:r>
+        <w:rPr>
+          <w:rFonts w:ascii="Arial" w:hAnsi="Arial" w:cs="Arial"/>
+          <w:sz w:val="24"/>
+          <w:szCs w:val="24"/>
+        </w:rPr>
         <w:t>Inhaltsverzeichnis:</w:t>
       </w:r>
     </w:p>
@@ -1234,13 +1460,23 @@
         </w:rPr>
         <w:t xml:space="preserve">- </w:t>
       </w:r>
-      <w:r>
-        <w:rPr>
-          <w:rFonts w:ascii="Arial" w:hAnsi="Arial" w:cs="Arial"/>
-          <w:sz w:val="24"/>
-          <w:szCs w:val="24"/>
-        </w:rPr>
-        <w:t>Related Work (welche wissenschaftlichen Publikationen gibt es zu diesem Thema bereits? )</w:t>
+      <w:proofErr w:type="spellStart"/>
+      <w:r>
+        <w:rPr>
+          <w:rFonts w:ascii="Arial" w:hAnsi="Arial" w:cs="Arial"/>
+          <w:sz w:val="24"/>
+          <w:szCs w:val="24"/>
+        </w:rPr>
+        <w:t>Related</w:t>
+      </w:r>
+      <w:proofErr w:type="spellEnd"/>
+      <w:r>
+        <w:rPr>
+          <w:rFonts w:ascii="Arial" w:hAnsi="Arial" w:cs="Arial"/>
+          <w:sz w:val="24"/>
+          <w:szCs w:val="24"/>
+        </w:rPr>
+        <w:t xml:space="preserve"> Work (welche wissenschaftlichen Publikationen gibt es zu diesem Thema bereits? )</w:t>
       </w:r>
     </w:p>
     <w:p>
@@ -1266,8 +1502,54 @@
           <w:sz w:val="24"/>
           <w:szCs w:val="24"/>
         </w:rPr>
-        <w:t>Verwendete Technologien und Bibliotheken (z. B. scikit learn , tensorflow</w:t>
-      </w:r>
+        <w:t xml:space="preserve">Verwendete Technologien und Bibliotheken (z. B. </w:t>
+      </w:r>
+      <w:proofErr w:type="spellStart"/>
+      <w:r>
+        <w:rPr>
+          <w:rFonts w:ascii="Arial" w:hAnsi="Arial" w:cs="Arial"/>
+          <w:sz w:val="24"/>
+          <w:szCs w:val="24"/>
+        </w:rPr>
+        <w:t>scikit</w:t>
+      </w:r>
+      <w:proofErr w:type="spellEnd"/>
+      <w:r>
+        <w:rPr>
+          <w:rFonts w:ascii="Arial" w:hAnsi="Arial" w:cs="Arial"/>
+          <w:sz w:val="24"/>
+          <w:szCs w:val="24"/>
+        </w:rPr>
+        <w:t xml:space="preserve"> </w:t>
+      </w:r>
+      <w:proofErr w:type="spellStart"/>
+      <w:r>
+        <w:rPr>
+          <w:rFonts w:ascii="Arial" w:hAnsi="Arial" w:cs="Arial"/>
+          <w:sz w:val="24"/>
+          <w:szCs w:val="24"/>
+        </w:rPr>
+        <w:t>learn</w:t>
+      </w:r>
+      <w:proofErr w:type="spellEnd"/>
+      <w:r>
+        <w:rPr>
+          <w:rFonts w:ascii="Arial" w:hAnsi="Arial" w:cs="Arial"/>
+          <w:sz w:val="24"/>
+          <w:szCs w:val="24"/>
+        </w:rPr>
+        <w:t xml:space="preserve"> , </w:t>
+      </w:r>
+      <w:proofErr w:type="spellStart"/>
+      <w:r>
+        <w:rPr>
+          <w:rFonts w:ascii="Arial" w:hAnsi="Arial" w:cs="Arial"/>
+          <w:sz w:val="24"/>
+          <w:szCs w:val="24"/>
+        </w:rPr>
+        <w:t>tensorflow</w:t>
+      </w:r>
+      <w:proofErr w:type="spellEnd"/>
       <w:r>
         <w:rPr>
           <w:rFonts w:ascii="Arial" w:hAnsi="Arial" w:cs="Arial"/>
@@ -1326,7 +1608,43 @@
           <w:sz w:val="24"/>
           <w:szCs w:val="24"/>
         </w:rPr>
-        <w:t>Kritische Bewertung der Ergebnisse („ lessons learned “: Was hat (nicht) funktioniert</w:t>
+        <w:t xml:space="preserve">Kritische Bewertung der Ergebnisse („ </w:t>
+      </w:r>
+      <w:proofErr w:type="spellStart"/>
+      <w:r>
+        <w:rPr>
+          <w:rFonts w:ascii="Arial" w:hAnsi="Arial" w:cs="Arial"/>
+          <w:sz w:val="24"/>
+          <w:szCs w:val="24"/>
+        </w:rPr>
+        <w:t>lessons</w:t>
+      </w:r>
+      <w:proofErr w:type="spellEnd"/>
+      <w:r>
+        <w:rPr>
+          <w:rFonts w:ascii="Arial" w:hAnsi="Arial" w:cs="Arial"/>
+          <w:sz w:val="24"/>
+          <w:szCs w:val="24"/>
+        </w:rPr>
+        <w:t xml:space="preserve"> </w:t>
+      </w:r>
+      <w:proofErr w:type="spellStart"/>
+      <w:r>
+        <w:rPr>
+          <w:rFonts w:ascii="Arial" w:hAnsi="Arial" w:cs="Arial"/>
+          <w:sz w:val="24"/>
+          <w:szCs w:val="24"/>
+        </w:rPr>
+        <w:t>learned</w:t>
+      </w:r>
+      <w:proofErr w:type="spellEnd"/>
+      <w:r>
+        <w:rPr>
+          <w:rFonts w:ascii="Arial" w:hAnsi="Arial" w:cs="Arial"/>
+          <w:sz w:val="24"/>
+          <w:szCs w:val="24"/>
+        </w:rPr>
+        <w:t xml:space="preserve"> “: Was hat (nicht) funktioniert</w:t>
       </w:r>
     </w:p>
     <w:p>
@@ -1411,7 +1729,23 @@
           <w:sz w:val="24"/>
           <w:szCs w:val="24"/>
         </w:rPr>
-        <w:t xml:space="preserve">Ziel dieses Data Exploration Projektes ist es , Hauspreise auf Basis verschiedener Eigenschaften durch den Einsatz von Machine Learning Modellen vorauszusagen. Da keine Preisklasse, sondern ein genauer Preis prognostiziert werden soll, wird im Projekt auf Regressionsmodelle zurückgegriffen.  Durch solche Vorhersagen können Shareholder eine bessere Informationslage erlangen und somit bessere Kaufentscheidungen treffen. Aspekte wie der optimale Kaufzeitpunkt oder auch Renovierungsvorhaben können so besser geplant werden. </w:t>
+        <w:t xml:space="preserve">Ziel dieses Data Exploration Projektes ist es , Hauspreise auf Basis verschiedener Eigenschaften durch den Einsatz von </w:t>
+      </w:r>
+      <w:proofErr w:type="spellStart"/>
+      <w:r>
+        <w:rPr>
+          <w:sz w:val="24"/>
+          <w:szCs w:val="24"/>
+        </w:rPr>
+        <w:t>Machine</w:t>
+      </w:r>
+      <w:proofErr w:type="spellEnd"/>
+      <w:r>
+        <w:rPr>
+          <w:sz w:val="24"/>
+          <w:szCs w:val="24"/>
+        </w:rPr>
+        <w:t xml:space="preserve"> Learning Modellen vorauszusagen. Da keine Preisklasse, sondern ein genauer Preis prognostiziert werden soll, wird im Projekt auf Regressionsmodelle zurückgegriffen.  Durch solche Vorhersagen können Shareholder eine bessere Informationslage erlangen und somit bessere Kaufentscheidungen treffen. Aspekte wie der optimale Kaufzeitpunkt oder auch Renovierungsvorhaben können so besser geplant werden. </w:t>
       </w:r>
     </w:p>
     <w:p>
@@ -1460,7 +1794,23 @@
           <w:sz w:val="24"/>
           <w:szCs w:val="24"/>
         </w:rPr>
-        <w:t>Bei der Auswahl eines geeigneten Datensatzes für das beschriebene Ziel hat sich die Gruppe für einen Datensatz von der Online-Community Kaggle entschieden</w:t>
+        <w:t xml:space="preserve">Bei der Auswahl eines geeigneten Datensatzes für das beschriebene Ziel hat sich die Gruppe für einen Datensatz von der Online-Community </w:t>
+      </w:r>
+      <w:proofErr w:type="spellStart"/>
+      <w:r>
+        <w:rPr>
+          <w:sz w:val="24"/>
+          <w:szCs w:val="24"/>
+        </w:rPr>
+        <w:t>Kaggle</w:t>
+      </w:r>
+      <w:proofErr w:type="spellEnd"/>
+      <w:r>
+        <w:rPr>
+          <w:sz w:val="24"/>
+          <w:szCs w:val="24"/>
+        </w:rPr>
+        <w:t xml:space="preserve"> entschieden</w:t>
       </w:r>
       <w:r>
         <w:rPr>
@@ -1475,7 +1825,15 @@
           <w:sz w:val="24"/>
           <w:szCs w:val="24"/>
         </w:rPr>
-        <w:t xml:space="preserve">. Der Datensatz beinhaltet Hausdaten von 21600 Häusern inklusive Verkaufspreisen in King County bzw. Seattle in den USA. Es sind 20 verschiedene Attribute wie Wohnfläche, Baujahr oder Anzahl der Badezimmer für jedes Haus gegeben. </w:t>
+        <w:t xml:space="preserve">. Der Datensatz beinhaltet </w:t>
+      </w:r>
+      <w:r>
+        <w:rPr>
+          <w:sz w:val="24"/>
+          <w:szCs w:val="24"/>
+        </w:rPr>
+        <w:lastRenderedPageBreak/>
+        <w:t xml:space="preserve">Hausdaten von 21600 Häusern inklusive Verkaufspreisen in King County bzw. Seattle in den USA. Es sind 20 verschiedene Attribute wie Wohnfläche, Baujahr oder Anzahl der Badezimmer für jedes Haus gegeben. </w:t>
       </w:r>
     </w:p>
     <w:p>
@@ -1492,15 +1850,7 @@
           <w:sz w:val="24"/>
           <w:szCs w:val="24"/>
         </w:rPr>
-        <w:t xml:space="preserve">Trotz der eher kleinen Anzahl an Daten ist der Datensatz aufgrund seiner Vollständigkeit und der vielen Attribute sehr gut für das Projekt geeignet. Dadurch, dass die Häuser einer </w:t>
-      </w:r>
-      <w:r>
-        <w:rPr>
-          <w:sz w:val="24"/>
-          <w:szCs w:val="24"/>
-        </w:rPr>
-        <w:lastRenderedPageBreak/>
-        <w:t>einzelnen großen Stadt betrachtet werden, erhofft sich die Gruppe bessere Ergebnisse als beispielsweise bei der Betrachtung von Häusern eines ganzen Landes oder Kontinents. In einer einzelnen Stadt sind bestimmte Korrelationen möglicherweise stärker vorhanden.</w:t>
+        <w:t>Trotz der eher kleinen Anzahl an Daten ist der Datensatz aufgrund seiner Vollständigkeit und der vielen Attribute sehr gut für das Projekt geeignet. Dadurch, dass die Häuser einer einzelnen großen Stadt betrachtet werden, erhofft sich die Gruppe bessere Ergebnisse als beispielsweise bei der Betrachtung von Häusern eines ganzen Landes oder Kontinents. In einer einzelnen Stadt sind bestimmte Korrelationen möglicherweise stärker vorhanden.</w:t>
       </w:r>
     </w:p>
     <w:p>
@@ -1534,7 +1884,43 @@
           <w:sz w:val="24"/>
           <w:szCs w:val="24"/>
         </w:rPr>
-        <w:t>Die Gruppe hat sich dazu entschieden, den Python-Code in Google Colaboratory zu entwickeln, da hier gemeinsam an Notebooks gearbeitet werden kann und einige benötigte Module wie scikit-learn schon vorinstalliert sind. Somit kann der Code darüber hinaus schnell und unkompliziert mit anderen Personen geteilt werden.</w:t>
+        <w:t xml:space="preserve">Die Gruppe hat sich dazu entschieden, den Python-Code in Google </w:t>
+      </w:r>
+      <w:proofErr w:type="spellStart"/>
+      <w:r>
+        <w:rPr>
+          <w:rFonts w:ascii="Arial" w:hAnsi="Arial" w:cs="Arial"/>
+          <w:sz w:val="24"/>
+          <w:szCs w:val="24"/>
+        </w:rPr>
+        <w:t>Colaboratory</w:t>
+      </w:r>
+      <w:proofErr w:type="spellEnd"/>
+      <w:r>
+        <w:rPr>
+          <w:rFonts w:ascii="Arial" w:hAnsi="Arial" w:cs="Arial"/>
+          <w:sz w:val="24"/>
+          <w:szCs w:val="24"/>
+        </w:rPr>
+        <w:t xml:space="preserve"> zu entwickeln, da hier gemeinsam an Notebooks gearbeitet werden kann und einige benötigte Module wie </w:t>
+      </w:r>
+      <w:proofErr w:type="spellStart"/>
+      <w:r>
+        <w:rPr>
+          <w:rFonts w:ascii="Arial" w:hAnsi="Arial" w:cs="Arial"/>
+          <w:sz w:val="24"/>
+          <w:szCs w:val="24"/>
+        </w:rPr>
+        <w:t>scikit-learn</w:t>
+      </w:r>
+      <w:proofErr w:type="spellEnd"/>
+      <w:r>
+        <w:rPr>
+          <w:rFonts w:ascii="Arial" w:hAnsi="Arial" w:cs="Arial"/>
+          <w:sz w:val="24"/>
+          <w:szCs w:val="24"/>
+        </w:rPr>
+        <w:t xml:space="preserve"> schon vorinstalliert sind. Somit kann der Code darüber hinaus schnell und unkompliziert mit anderen Personen geteilt werden.</w:t>
       </w:r>
     </w:p>
     <w:p>
@@ -1553,7 +1939,79 @@
           <w:sz w:val="24"/>
           <w:szCs w:val="24"/>
         </w:rPr>
-        <w:t xml:space="preserve">Zunächst wird der Datensatz als csv-Datei über Google Drive in die Colaboratory-Umgebung geladen und in ein pandas-Dataframe verpackt. Das anschließende Vorgehen beginnt mit einer Datenanalyse, bei der die Daten vorrangig auf Zusammenhänge untersucht werden. Danach werden die Daten für den Machine Learning Einsatz vorbereitet. Es sollen verschiedene Modelle zur Regression trainiert werden, die dann anschließend evaluiert und gegebenenfalls optimiert werden. </w:t>
+        <w:t xml:space="preserve">Zunächst wird der Datensatz als </w:t>
+      </w:r>
+      <w:proofErr w:type="spellStart"/>
+      <w:r>
+        <w:rPr>
+          <w:rFonts w:ascii="Arial" w:hAnsi="Arial" w:cs="Arial"/>
+          <w:sz w:val="24"/>
+          <w:szCs w:val="24"/>
+        </w:rPr>
+        <w:t>csv</w:t>
+      </w:r>
+      <w:proofErr w:type="spellEnd"/>
+      <w:r>
+        <w:rPr>
+          <w:rFonts w:ascii="Arial" w:hAnsi="Arial" w:cs="Arial"/>
+          <w:sz w:val="24"/>
+          <w:szCs w:val="24"/>
+        </w:rPr>
+        <w:t xml:space="preserve">-Datei über Google Drive in die </w:t>
+      </w:r>
+      <w:proofErr w:type="spellStart"/>
+      <w:r>
+        <w:rPr>
+          <w:rFonts w:ascii="Arial" w:hAnsi="Arial" w:cs="Arial"/>
+          <w:sz w:val="24"/>
+          <w:szCs w:val="24"/>
+        </w:rPr>
+        <w:t>Colaboratory</w:t>
+      </w:r>
+      <w:proofErr w:type="spellEnd"/>
+      <w:r>
+        <w:rPr>
+          <w:rFonts w:ascii="Arial" w:hAnsi="Arial" w:cs="Arial"/>
+          <w:sz w:val="24"/>
+          <w:szCs w:val="24"/>
+        </w:rPr>
+        <w:t xml:space="preserve">-Umgebung geladen und in ein </w:t>
+      </w:r>
+      <w:proofErr w:type="spellStart"/>
+      <w:r>
+        <w:rPr>
+          <w:rFonts w:ascii="Arial" w:hAnsi="Arial" w:cs="Arial"/>
+          <w:sz w:val="24"/>
+          <w:szCs w:val="24"/>
+        </w:rPr>
+        <w:t>pandas</w:t>
+      </w:r>
+      <w:proofErr w:type="spellEnd"/>
+      <w:r>
+        <w:rPr>
+          <w:rFonts w:ascii="Arial" w:hAnsi="Arial" w:cs="Arial"/>
+          <w:sz w:val="24"/>
+          <w:szCs w:val="24"/>
+        </w:rPr>
+        <w:t xml:space="preserve">-Dataframe verpackt. Das anschließende Vorgehen beginnt mit einer Datenanalyse, bei der die Daten vorrangig auf Zusammenhänge untersucht werden. Danach werden die Daten für den </w:t>
+      </w:r>
+      <w:proofErr w:type="spellStart"/>
+      <w:r>
+        <w:rPr>
+          <w:rFonts w:ascii="Arial" w:hAnsi="Arial" w:cs="Arial"/>
+          <w:sz w:val="24"/>
+          <w:szCs w:val="24"/>
+        </w:rPr>
+        <w:t>Machine</w:t>
+      </w:r>
+      <w:proofErr w:type="spellEnd"/>
+      <w:r>
+        <w:rPr>
+          <w:rFonts w:ascii="Arial" w:hAnsi="Arial" w:cs="Arial"/>
+          <w:sz w:val="24"/>
+          <w:szCs w:val="24"/>
+        </w:rPr>
+        <w:t xml:space="preserve"> Learning Einsatz vorbereitet. Es sollen verschiedene Modelle zur Regression trainiert werden, die dann anschließend evaluiert und gegebenenfalls optimiert werden. </w:t>
       </w:r>
     </w:p>
     <w:p/>

--- a/Data_Exploration_Project_Documentation.docx
+++ b/Data_Exploration_Project_Documentation.docx
@@ -313,7 +313,6 @@
           <w:bCs/>
           <w:sz w:val="32"/>
           <w:szCs w:val="24"/>
-          <w:lang w:val="en-US"/>
         </w:rPr>
       </w:pPr>
       <w:r>
@@ -322,10 +321,20 @@
           <w:bCs/>
           <w:sz w:val="32"/>
           <w:szCs w:val="24"/>
-          <w:lang w:val="en-US"/>
-        </w:rPr>
-        <w:t>House Price Prediction</w:t>
-      </w:r>
+        </w:rPr>
+        <w:t xml:space="preserve">House Price </w:t>
+      </w:r>
+      <w:proofErr w:type="spellStart"/>
+      <w:r>
+        <w:rPr>
+          <w:rFonts w:ascii="Arial" w:hAnsi="Arial" w:cs="Arial"/>
+          <w:bCs/>
+          <w:sz w:val="32"/>
+          <w:szCs w:val="24"/>
+        </w:rPr>
+        <w:t>Prediction</w:t>
+      </w:r>
+      <w:proofErr w:type="spellEnd"/>
     </w:p>
     <w:p>
       <w:pPr>
@@ -338,7 +347,6 @@
           <w:rFonts w:ascii="Arial" w:hAnsi="Arial" w:cs="Arial"/>
           <w:sz w:val="24"/>
           <w:szCs w:val="24"/>
-          <w:lang w:val="en-US"/>
         </w:rPr>
       </w:pPr>
     </w:p>
@@ -1153,6 +1161,13 @@
     </w:p>
     <w:sdt>
       <w:sdtPr>
+        <w:rPr>
+          <w:rFonts w:asciiTheme="minorHAnsi" w:eastAsiaTheme="minorHAnsi" w:hAnsiTheme="minorHAnsi" w:cstheme="minorBidi"/>
+          <w:b w:val="0"/>
+          <w:sz w:val="22"/>
+          <w:szCs w:val="22"/>
+          <w:lang w:eastAsia="en-US"/>
+        </w:rPr>
         <w:id w:val="-984702440"/>
         <w:docPartObj>
           <w:docPartGallery w:val="Table of Contents"/>
@@ -1161,11 +1176,7 @@
       </w:sdtPr>
       <w:sdtEndPr>
         <w:rPr>
-          <w:rFonts w:asciiTheme="minorHAnsi" w:eastAsiaTheme="minorHAnsi" w:hAnsiTheme="minorHAnsi" w:cstheme="minorBidi"/>
           <w:bCs/>
-          <w:sz w:val="22"/>
-          <w:szCs w:val="22"/>
-          <w:lang w:eastAsia="en-US"/>
         </w:rPr>
       </w:sdtEndPr>
       <w:sdtContent>
@@ -3049,6 +3060,8 @@
       </w:r>
       <w:bookmarkEnd w:id="7"/>
     </w:p>
+    <w:p/>
+    <w:p/>
     <w:p/>
     <w:p>
       <w:pPr>

--- a/Data_Exploration_Project_Documentation.docx
+++ b/Data_Exploration_Project_Documentation.docx
@@ -1206,9 +1206,19 @@
         </w:p>
         <w:p>
           <w:pPr>
+            <w:rPr>
+              <w:lang w:eastAsia="de-DE"/>
+            </w:rPr>
+          </w:pPr>
+        </w:p>
+        <w:p>
+          <w:pPr>
             <w:pStyle w:val="Verzeichnis1"/>
+            <w:spacing w:line="480" w:lineRule="auto"/>
             <w:rPr>
-              <w:rFonts w:eastAsiaTheme="minorEastAsia"/>
+              <w:rFonts w:ascii="Arial" w:eastAsiaTheme="minorEastAsia" w:hAnsi="Arial" w:cs="Arial"/>
+              <w:sz w:val="22"/>
+              <w:szCs w:val="22"/>
               <w:lang w:eastAsia="de-DE"/>
             </w:rPr>
           </w:pPr>
@@ -1233,16 +1243,19 @@
             </w:rPr>
             <w:fldChar w:fldCharType="separate"/>
           </w:r>
-          <w:hyperlink w:anchor="_Toc75684893" w:history="1">
+          <w:hyperlink w:anchor="_Toc76461964" w:history="1">
             <w:r>
               <w:rPr>
                 <w:rStyle w:val="Hyperlink"/>
+                <w:rFonts w:ascii="Arial" w:hAnsi="Arial" w:cs="Arial"/>
               </w:rPr>
               <w:t>1.</w:t>
             </w:r>
             <w:r>
               <w:rPr>
-                <w:rFonts w:eastAsiaTheme="minorEastAsia"/>
+                <w:rFonts w:ascii="Arial" w:eastAsiaTheme="minorEastAsia" w:hAnsi="Arial" w:cs="Arial"/>
+                <w:sz w:val="22"/>
+                <w:szCs w:val="22"/>
                 <w:lang w:eastAsia="de-DE"/>
               </w:rPr>
               <w:tab/>
@@ -1250,46 +1263,54 @@
             <w:r>
               <w:rPr>
                 <w:rStyle w:val="Hyperlink"/>
+                <w:rFonts w:ascii="Arial" w:hAnsi="Arial" w:cs="Arial"/>
               </w:rPr>
               <w:t>Thema und Motivation</w:t>
             </w:r>
             <w:r>
               <w:rPr>
+                <w:rFonts w:ascii="Arial" w:hAnsi="Arial" w:cs="Arial"/>
                 <w:webHidden/>
               </w:rPr>
               <w:tab/>
             </w:r>
             <w:r>
               <w:rPr>
+                <w:rFonts w:ascii="Arial" w:hAnsi="Arial" w:cs="Arial"/>
                 <w:webHidden/>
               </w:rPr>
               <w:fldChar w:fldCharType="begin"/>
             </w:r>
             <w:r>
               <w:rPr>
-                <w:webHidden/>
-              </w:rPr>
-              <w:instrText xml:space="preserve"> PAGEREF _Toc75684893 \h </w:instrText>
-            </w:r>
-            <w:r>
-              <w:rPr>
-                <w:webHidden/>
-              </w:rPr>
-            </w:r>
-            <w:r>
-              <w:rPr>
+                <w:rFonts w:ascii="Arial" w:hAnsi="Arial" w:cs="Arial"/>
+                <w:webHidden/>
+              </w:rPr>
+              <w:instrText xml:space="preserve"> PAGEREF _Toc76461964 \h </w:instrText>
+            </w:r>
+            <w:r>
+              <w:rPr>
+                <w:rFonts w:ascii="Arial" w:hAnsi="Arial" w:cs="Arial"/>
+                <w:webHidden/>
+              </w:rPr>
+            </w:r>
+            <w:r>
+              <w:rPr>
+                <w:rFonts w:ascii="Arial" w:hAnsi="Arial" w:cs="Arial"/>
                 <w:webHidden/>
               </w:rPr>
               <w:fldChar w:fldCharType="separate"/>
             </w:r>
             <w:r>
               <w:rPr>
-                <w:webHidden/>
-              </w:rPr>
-              <w:t>2</w:t>
-            </w:r>
-            <w:r>
-              <w:rPr>
+                <w:rFonts w:ascii="Arial" w:hAnsi="Arial" w:cs="Arial"/>
+                <w:webHidden/>
+              </w:rPr>
+              <w:t>3</w:t>
+            </w:r>
+            <w:r>
+              <w:rPr>
+                <w:rFonts w:ascii="Arial" w:hAnsi="Arial" w:cs="Arial"/>
                 <w:webHidden/>
               </w:rPr>
               <w:fldChar w:fldCharType="end"/>
@@ -1299,21 +1320,27 @@
         <w:p>
           <w:pPr>
             <w:pStyle w:val="Verzeichnis1"/>
+            <w:spacing w:line="480" w:lineRule="auto"/>
             <w:rPr>
-              <w:rFonts w:eastAsiaTheme="minorEastAsia"/>
+              <w:rFonts w:ascii="Arial" w:eastAsiaTheme="minorEastAsia" w:hAnsi="Arial" w:cs="Arial"/>
+              <w:sz w:val="22"/>
+              <w:szCs w:val="22"/>
               <w:lang w:eastAsia="de-DE"/>
             </w:rPr>
           </w:pPr>
-          <w:hyperlink w:anchor="_Toc75684894" w:history="1">
+          <w:hyperlink w:anchor="_Toc76461965" w:history="1">
             <w:r>
               <w:rPr>
                 <w:rStyle w:val="Hyperlink"/>
+                <w:rFonts w:ascii="Arial" w:hAnsi="Arial" w:cs="Arial"/>
               </w:rPr>
               <w:t>2.</w:t>
             </w:r>
             <w:r>
               <w:rPr>
-                <w:rFonts w:eastAsiaTheme="minorEastAsia"/>
+                <w:rFonts w:ascii="Arial" w:eastAsiaTheme="minorEastAsia" w:hAnsi="Arial" w:cs="Arial"/>
+                <w:sz w:val="22"/>
+                <w:szCs w:val="22"/>
                 <w:lang w:eastAsia="de-DE"/>
               </w:rPr>
               <w:tab/>
@@ -1321,46 +1348,54 @@
             <w:r>
               <w:rPr>
                 <w:rStyle w:val="Hyperlink"/>
+                <w:rFonts w:ascii="Arial" w:hAnsi="Arial" w:cs="Arial"/>
               </w:rPr>
               <w:t>Grundlagen</w:t>
             </w:r>
             <w:r>
               <w:rPr>
+                <w:rFonts w:ascii="Arial" w:hAnsi="Arial" w:cs="Arial"/>
                 <w:webHidden/>
               </w:rPr>
               <w:tab/>
             </w:r>
             <w:r>
               <w:rPr>
+                <w:rFonts w:ascii="Arial" w:hAnsi="Arial" w:cs="Arial"/>
                 <w:webHidden/>
               </w:rPr>
               <w:fldChar w:fldCharType="begin"/>
             </w:r>
             <w:r>
               <w:rPr>
-                <w:webHidden/>
-              </w:rPr>
-              <w:instrText xml:space="preserve"> PAGEREF _Toc75684894 \h </w:instrText>
-            </w:r>
-            <w:r>
-              <w:rPr>
-                <w:webHidden/>
-              </w:rPr>
-            </w:r>
-            <w:r>
-              <w:rPr>
+                <w:rFonts w:ascii="Arial" w:hAnsi="Arial" w:cs="Arial"/>
+                <w:webHidden/>
+              </w:rPr>
+              <w:instrText xml:space="preserve"> PAGEREF _Toc76461965 \h </w:instrText>
+            </w:r>
+            <w:r>
+              <w:rPr>
+                <w:rFonts w:ascii="Arial" w:hAnsi="Arial" w:cs="Arial"/>
+                <w:webHidden/>
+              </w:rPr>
+            </w:r>
+            <w:r>
+              <w:rPr>
+                <w:rFonts w:ascii="Arial" w:hAnsi="Arial" w:cs="Arial"/>
                 <w:webHidden/>
               </w:rPr>
               <w:fldChar w:fldCharType="separate"/>
             </w:r>
             <w:r>
               <w:rPr>
-                <w:webHidden/>
-              </w:rPr>
-              <w:t>3</w:t>
-            </w:r>
-            <w:r>
-              <w:rPr>
+                <w:rFonts w:ascii="Arial" w:hAnsi="Arial" w:cs="Arial"/>
+                <w:webHidden/>
+              </w:rPr>
+              <w:t>4</w:t>
+            </w:r>
+            <w:r>
+              <w:rPr>
+                <w:rFonts w:ascii="Arial" w:hAnsi="Arial" w:cs="Arial"/>
                 <w:webHidden/>
               </w:rPr>
               <w:fldChar w:fldCharType="end"/>
@@ -1374,31 +1409,26 @@
               <w:tab w:val="left" w:pos="880"/>
               <w:tab w:val="right" w:leader="dot" w:pos="9062"/>
             </w:tabs>
-            <w:spacing w:line="360" w:lineRule="auto"/>
+            <w:spacing w:line="480" w:lineRule="auto"/>
             <w:rPr>
-              <w:rFonts w:eastAsiaTheme="minorEastAsia"/>
+              <w:rFonts w:ascii="Arial" w:eastAsiaTheme="minorEastAsia" w:hAnsi="Arial" w:cs="Arial"/>
               <w:noProof/>
-              <w:sz w:val="28"/>
-              <w:szCs w:val="28"/>
               <w:lang w:eastAsia="de-DE"/>
             </w:rPr>
           </w:pPr>
-          <w:hyperlink w:anchor="_Toc75684895" w:history="1">
+          <w:hyperlink w:anchor="_Toc76461966" w:history="1">
             <w:r>
               <w:rPr>
                 <w:rStyle w:val="Hyperlink"/>
+                <w:rFonts w:ascii="Arial" w:hAnsi="Arial" w:cs="Arial"/>
                 <w:noProof/>
-                <w:sz w:val="28"/>
-                <w:szCs w:val="28"/>
               </w:rPr>
               <w:t>2.1.</w:t>
             </w:r>
             <w:r>
               <w:rPr>
-                <w:rFonts w:eastAsiaTheme="minorEastAsia"/>
+                <w:rFonts w:ascii="Arial" w:eastAsiaTheme="minorEastAsia" w:hAnsi="Arial" w:cs="Arial"/>
                 <w:noProof/>
-                <w:sz w:val="28"/>
-                <w:szCs w:val="28"/>
                 <w:lang w:eastAsia="de-DE"/>
               </w:rPr>
               <w:tab/>
@@ -1406,71 +1436,63 @@
             <w:r>
               <w:rPr>
                 <w:rStyle w:val="Hyperlink"/>
+                <w:rFonts w:ascii="Arial" w:hAnsi="Arial" w:cs="Arial"/>
                 <w:noProof/>
-                <w:sz w:val="28"/>
-                <w:szCs w:val="28"/>
               </w:rPr>
               <w:t>Auswahl des Datensatzes</w:t>
             </w:r>
             <w:r>
               <w:rPr>
+                <w:rFonts w:ascii="Arial" w:hAnsi="Arial" w:cs="Arial"/>
                 <w:noProof/>
                 <w:webHidden/>
-                <w:sz w:val="28"/>
-                <w:szCs w:val="28"/>
               </w:rPr>
               <w:tab/>
             </w:r>
             <w:r>
               <w:rPr>
+                <w:rFonts w:ascii="Arial" w:hAnsi="Arial" w:cs="Arial"/>
                 <w:noProof/>
                 <w:webHidden/>
-                <w:sz w:val="28"/>
-                <w:szCs w:val="28"/>
               </w:rPr>
               <w:fldChar w:fldCharType="begin"/>
             </w:r>
             <w:r>
               <w:rPr>
+                <w:rFonts w:ascii="Arial" w:hAnsi="Arial" w:cs="Arial"/>
                 <w:noProof/>
                 <w:webHidden/>
-                <w:sz w:val="28"/>
-                <w:szCs w:val="28"/>
-              </w:rPr>
-              <w:instrText xml:space="preserve"> PAGEREF _Toc75684895 \h </w:instrText>
-            </w:r>
-            <w:r>
-              <w:rPr>
+              </w:rPr>
+              <w:instrText xml:space="preserve"> PAGEREF _Toc76461966 \h </w:instrText>
+            </w:r>
+            <w:r>
+              <w:rPr>
+                <w:rFonts w:ascii="Arial" w:hAnsi="Arial" w:cs="Arial"/>
                 <w:noProof/>
                 <w:webHidden/>
-                <w:sz w:val="28"/>
-                <w:szCs w:val="28"/>
-              </w:rPr>
-            </w:r>
-            <w:r>
-              <w:rPr>
+              </w:rPr>
+            </w:r>
+            <w:r>
+              <w:rPr>
+                <w:rFonts w:ascii="Arial" w:hAnsi="Arial" w:cs="Arial"/>
                 <w:noProof/>
                 <w:webHidden/>
-                <w:sz w:val="28"/>
-                <w:szCs w:val="28"/>
               </w:rPr>
               <w:fldChar w:fldCharType="separate"/>
             </w:r>
             <w:r>
               <w:rPr>
+                <w:rFonts w:ascii="Arial" w:hAnsi="Arial" w:cs="Arial"/>
                 <w:noProof/>
                 <w:webHidden/>
-                <w:sz w:val="28"/>
-                <w:szCs w:val="28"/>
-              </w:rPr>
-              <w:t>3</w:t>
-            </w:r>
-            <w:r>
-              <w:rPr>
+              </w:rPr>
+              <w:t>4</w:t>
+            </w:r>
+            <w:r>
+              <w:rPr>
+                <w:rFonts w:ascii="Arial" w:hAnsi="Arial" w:cs="Arial"/>
                 <w:noProof/>
                 <w:webHidden/>
-                <w:sz w:val="28"/>
-                <w:szCs w:val="28"/>
               </w:rPr>
               <w:fldChar w:fldCharType="end"/>
             </w:r>
@@ -1483,31 +1505,26 @@
               <w:tab w:val="left" w:pos="880"/>
               <w:tab w:val="right" w:leader="dot" w:pos="9062"/>
             </w:tabs>
-            <w:spacing w:line="360" w:lineRule="auto"/>
+            <w:spacing w:line="480" w:lineRule="auto"/>
             <w:rPr>
-              <w:rFonts w:eastAsiaTheme="minorEastAsia"/>
+              <w:rFonts w:ascii="Arial" w:eastAsiaTheme="minorEastAsia" w:hAnsi="Arial" w:cs="Arial"/>
               <w:noProof/>
-              <w:sz w:val="28"/>
-              <w:szCs w:val="28"/>
               <w:lang w:eastAsia="de-DE"/>
             </w:rPr>
           </w:pPr>
-          <w:hyperlink w:anchor="_Toc75684896" w:history="1">
+          <w:hyperlink w:anchor="_Toc76461967" w:history="1">
             <w:r>
               <w:rPr>
                 <w:rStyle w:val="Hyperlink"/>
+                <w:rFonts w:ascii="Arial" w:hAnsi="Arial" w:cs="Arial"/>
                 <w:noProof/>
-                <w:sz w:val="28"/>
-                <w:szCs w:val="28"/>
               </w:rPr>
               <w:t>2.2.</w:t>
             </w:r>
             <w:r>
               <w:rPr>
-                <w:rFonts w:eastAsiaTheme="minorEastAsia"/>
+                <w:rFonts w:ascii="Arial" w:eastAsiaTheme="minorEastAsia" w:hAnsi="Arial" w:cs="Arial"/>
                 <w:noProof/>
-                <w:sz w:val="28"/>
-                <w:szCs w:val="28"/>
                 <w:lang w:eastAsia="de-DE"/>
               </w:rPr>
               <w:tab/>
@@ -1515,71 +1532,63 @@
             <w:r>
               <w:rPr>
                 <w:rStyle w:val="Hyperlink"/>
+                <w:rFonts w:ascii="Arial" w:hAnsi="Arial" w:cs="Arial"/>
                 <w:noProof/>
-                <w:sz w:val="28"/>
-                <w:szCs w:val="28"/>
               </w:rPr>
               <w:t>Herangehensweise und verwendete Technologien</w:t>
             </w:r>
             <w:r>
               <w:rPr>
+                <w:rFonts w:ascii="Arial" w:hAnsi="Arial" w:cs="Arial"/>
                 <w:noProof/>
                 <w:webHidden/>
-                <w:sz w:val="28"/>
-                <w:szCs w:val="28"/>
               </w:rPr>
               <w:tab/>
             </w:r>
             <w:r>
               <w:rPr>
+                <w:rFonts w:ascii="Arial" w:hAnsi="Arial" w:cs="Arial"/>
                 <w:noProof/>
                 <w:webHidden/>
-                <w:sz w:val="28"/>
-                <w:szCs w:val="28"/>
               </w:rPr>
               <w:fldChar w:fldCharType="begin"/>
             </w:r>
             <w:r>
               <w:rPr>
+                <w:rFonts w:ascii="Arial" w:hAnsi="Arial" w:cs="Arial"/>
                 <w:noProof/>
                 <w:webHidden/>
-                <w:sz w:val="28"/>
-                <w:szCs w:val="28"/>
-              </w:rPr>
-              <w:instrText xml:space="preserve"> PAGEREF _Toc75684896 \h </w:instrText>
-            </w:r>
-            <w:r>
-              <w:rPr>
+              </w:rPr>
+              <w:instrText xml:space="preserve"> PAGEREF _Toc76461967 \h </w:instrText>
+            </w:r>
+            <w:r>
+              <w:rPr>
+                <w:rFonts w:ascii="Arial" w:hAnsi="Arial" w:cs="Arial"/>
                 <w:noProof/>
                 <w:webHidden/>
-                <w:sz w:val="28"/>
-                <w:szCs w:val="28"/>
-              </w:rPr>
-            </w:r>
-            <w:r>
-              <w:rPr>
+              </w:rPr>
+            </w:r>
+            <w:r>
+              <w:rPr>
+                <w:rFonts w:ascii="Arial" w:hAnsi="Arial" w:cs="Arial"/>
                 <w:noProof/>
                 <w:webHidden/>
-                <w:sz w:val="28"/>
-                <w:szCs w:val="28"/>
               </w:rPr>
               <w:fldChar w:fldCharType="separate"/>
             </w:r>
             <w:r>
               <w:rPr>
+                <w:rFonts w:ascii="Arial" w:hAnsi="Arial" w:cs="Arial"/>
                 <w:noProof/>
                 <w:webHidden/>
-                <w:sz w:val="28"/>
-                <w:szCs w:val="28"/>
-              </w:rPr>
-              <w:t>3</w:t>
-            </w:r>
-            <w:r>
-              <w:rPr>
+              </w:rPr>
+              <w:t>4</w:t>
+            </w:r>
+            <w:r>
+              <w:rPr>
+                <w:rFonts w:ascii="Arial" w:hAnsi="Arial" w:cs="Arial"/>
                 <w:noProof/>
                 <w:webHidden/>
-                <w:sz w:val="28"/>
-                <w:szCs w:val="28"/>
               </w:rPr>
               <w:fldChar w:fldCharType="end"/>
             </w:r>
@@ -1592,31 +1601,26 @@
               <w:tab w:val="left" w:pos="880"/>
               <w:tab w:val="right" w:leader="dot" w:pos="9062"/>
             </w:tabs>
-            <w:spacing w:line="360" w:lineRule="auto"/>
+            <w:spacing w:line="480" w:lineRule="auto"/>
             <w:rPr>
-              <w:rFonts w:eastAsiaTheme="minorEastAsia"/>
+              <w:rFonts w:ascii="Arial" w:eastAsiaTheme="minorEastAsia" w:hAnsi="Arial" w:cs="Arial"/>
               <w:noProof/>
-              <w:sz w:val="28"/>
-              <w:szCs w:val="28"/>
               <w:lang w:eastAsia="de-DE"/>
             </w:rPr>
           </w:pPr>
-          <w:hyperlink w:anchor="_Toc75684897" w:history="1">
+          <w:hyperlink w:anchor="_Toc76461968" w:history="1">
             <w:r>
               <w:rPr>
                 <w:rStyle w:val="Hyperlink"/>
+                <w:rFonts w:ascii="Arial" w:hAnsi="Arial" w:cs="Arial"/>
                 <w:noProof/>
-                <w:sz w:val="28"/>
-                <w:szCs w:val="28"/>
               </w:rPr>
               <w:t>2.3.</w:t>
             </w:r>
             <w:r>
               <w:rPr>
-                <w:rFonts w:eastAsiaTheme="minorEastAsia"/>
+                <w:rFonts w:ascii="Arial" w:eastAsiaTheme="minorEastAsia" w:hAnsi="Arial" w:cs="Arial"/>
                 <w:noProof/>
-                <w:sz w:val="28"/>
-                <w:szCs w:val="28"/>
                 <w:lang w:eastAsia="de-DE"/>
               </w:rPr>
               <w:tab/>
@@ -1624,71 +1628,63 @@
             <w:r>
               <w:rPr>
                 <w:rStyle w:val="Hyperlink"/>
+                <w:rFonts w:ascii="Arial" w:hAnsi="Arial" w:cs="Arial"/>
                 <w:noProof/>
-                <w:sz w:val="28"/>
-                <w:szCs w:val="28"/>
               </w:rPr>
               <w:t>Related Work</w:t>
             </w:r>
             <w:r>
               <w:rPr>
+                <w:rFonts w:ascii="Arial" w:hAnsi="Arial" w:cs="Arial"/>
                 <w:noProof/>
                 <w:webHidden/>
-                <w:sz w:val="28"/>
-                <w:szCs w:val="28"/>
               </w:rPr>
               <w:tab/>
             </w:r>
             <w:r>
               <w:rPr>
+                <w:rFonts w:ascii="Arial" w:hAnsi="Arial" w:cs="Arial"/>
                 <w:noProof/>
                 <w:webHidden/>
-                <w:sz w:val="28"/>
-                <w:szCs w:val="28"/>
               </w:rPr>
               <w:fldChar w:fldCharType="begin"/>
             </w:r>
             <w:r>
               <w:rPr>
+                <w:rFonts w:ascii="Arial" w:hAnsi="Arial" w:cs="Arial"/>
                 <w:noProof/>
                 <w:webHidden/>
-                <w:sz w:val="28"/>
-                <w:szCs w:val="28"/>
-              </w:rPr>
-              <w:instrText xml:space="preserve"> PAGEREF _Toc75684897 \h </w:instrText>
-            </w:r>
-            <w:r>
-              <w:rPr>
+              </w:rPr>
+              <w:instrText xml:space="preserve"> PAGEREF _Toc76461968 \h </w:instrText>
+            </w:r>
+            <w:r>
+              <w:rPr>
+                <w:rFonts w:ascii="Arial" w:hAnsi="Arial" w:cs="Arial"/>
                 <w:noProof/>
                 <w:webHidden/>
-                <w:sz w:val="28"/>
-                <w:szCs w:val="28"/>
-              </w:rPr>
-            </w:r>
-            <w:r>
-              <w:rPr>
+              </w:rPr>
+            </w:r>
+            <w:r>
+              <w:rPr>
+                <w:rFonts w:ascii="Arial" w:hAnsi="Arial" w:cs="Arial"/>
                 <w:noProof/>
                 <w:webHidden/>
-                <w:sz w:val="28"/>
-                <w:szCs w:val="28"/>
               </w:rPr>
               <w:fldChar w:fldCharType="separate"/>
             </w:r>
             <w:r>
               <w:rPr>
+                <w:rFonts w:ascii="Arial" w:hAnsi="Arial" w:cs="Arial"/>
                 <w:noProof/>
                 <w:webHidden/>
-                <w:sz w:val="28"/>
-                <w:szCs w:val="28"/>
-              </w:rPr>
-              <w:t>4</w:t>
-            </w:r>
-            <w:r>
-              <w:rPr>
+              </w:rPr>
+              <w:t>5</w:t>
+            </w:r>
+            <w:r>
+              <w:rPr>
+                <w:rFonts w:ascii="Arial" w:hAnsi="Arial" w:cs="Arial"/>
                 <w:noProof/>
                 <w:webHidden/>
-                <w:sz w:val="28"/>
-                <w:szCs w:val="28"/>
               </w:rPr>
               <w:fldChar w:fldCharType="end"/>
             </w:r>
@@ -1697,21 +1693,27 @@
         <w:p>
           <w:pPr>
             <w:pStyle w:val="Verzeichnis1"/>
+            <w:spacing w:line="480" w:lineRule="auto"/>
             <w:rPr>
-              <w:rFonts w:eastAsiaTheme="minorEastAsia"/>
+              <w:rFonts w:ascii="Arial" w:eastAsiaTheme="minorEastAsia" w:hAnsi="Arial" w:cs="Arial"/>
+              <w:sz w:val="22"/>
+              <w:szCs w:val="22"/>
               <w:lang w:eastAsia="de-DE"/>
             </w:rPr>
           </w:pPr>
-          <w:hyperlink w:anchor="_Toc75684898" w:history="1">
+          <w:hyperlink w:anchor="_Toc76461969" w:history="1">
             <w:r>
               <w:rPr>
                 <w:rStyle w:val="Hyperlink"/>
+                <w:rFonts w:ascii="Arial" w:hAnsi="Arial" w:cs="Arial"/>
               </w:rPr>
               <w:t>3.</w:t>
             </w:r>
             <w:r>
               <w:rPr>
-                <w:rFonts w:eastAsiaTheme="minorEastAsia"/>
+                <w:rFonts w:ascii="Arial" w:eastAsiaTheme="minorEastAsia" w:hAnsi="Arial" w:cs="Arial"/>
+                <w:sz w:val="22"/>
+                <w:szCs w:val="22"/>
                 <w:lang w:eastAsia="de-DE"/>
               </w:rPr>
               <w:tab/>
@@ -1719,46 +1721,54 @@
             <w:r>
               <w:rPr>
                 <w:rStyle w:val="Hyperlink"/>
+                <w:rFonts w:ascii="Arial" w:hAnsi="Arial" w:cs="Arial"/>
               </w:rPr>
               <w:t>Ergebnisse</w:t>
             </w:r>
             <w:r>
               <w:rPr>
+                <w:rFonts w:ascii="Arial" w:hAnsi="Arial" w:cs="Arial"/>
                 <w:webHidden/>
               </w:rPr>
               <w:tab/>
             </w:r>
             <w:r>
               <w:rPr>
+                <w:rFonts w:ascii="Arial" w:hAnsi="Arial" w:cs="Arial"/>
                 <w:webHidden/>
               </w:rPr>
               <w:fldChar w:fldCharType="begin"/>
             </w:r>
             <w:r>
               <w:rPr>
-                <w:webHidden/>
-              </w:rPr>
-              <w:instrText xml:space="preserve"> PAGEREF _Toc75684898 \h </w:instrText>
-            </w:r>
-            <w:r>
-              <w:rPr>
-                <w:webHidden/>
-              </w:rPr>
-            </w:r>
-            <w:r>
-              <w:rPr>
+                <w:rFonts w:ascii="Arial" w:hAnsi="Arial" w:cs="Arial"/>
+                <w:webHidden/>
+              </w:rPr>
+              <w:instrText xml:space="preserve"> PAGEREF _Toc76461969 \h </w:instrText>
+            </w:r>
+            <w:r>
+              <w:rPr>
+                <w:rFonts w:ascii="Arial" w:hAnsi="Arial" w:cs="Arial"/>
+                <w:webHidden/>
+              </w:rPr>
+            </w:r>
+            <w:r>
+              <w:rPr>
+                <w:rFonts w:ascii="Arial" w:hAnsi="Arial" w:cs="Arial"/>
                 <w:webHidden/>
               </w:rPr>
               <w:fldChar w:fldCharType="separate"/>
             </w:r>
             <w:r>
               <w:rPr>
-                <w:webHidden/>
-              </w:rPr>
-              <w:t>4</w:t>
-            </w:r>
-            <w:r>
-              <w:rPr>
+                <w:rFonts w:ascii="Arial" w:hAnsi="Arial" w:cs="Arial"/>
+                <w:webHidden/>
+              </w:rPr>
+              <w:t>6</w:t>
+            </w:r>
+            <w:r>
+              <w:rPr>
+                <w:rFonts w:ascii="Arial" w:hAnsi="Arial" w:cs="Arial"/>
                 <w:webHidden/>
               </w:rPr>
               <w:fldChar w:fldCharType="end"/>
@@ -1772,31 +1782,26 @@
               <w:tab w:val="left" w:pos="880"/>
               <w:tab w:val="right" w:leader="dot" w:pos="9062"/>
             </w:tabs>
-            <w:spacing w:line="360" w:lineRule="auto"/>
+            <w:spacing w:line="480" w:lineRule="auto"/>
             <w:rPr>
-              <w:rFonts w:eastAsiaTheme="minorEastAsia"/>
+              <w:rFonts w:ascii="Arial" w:eastAsiaTheme="minorEastAsia" w:hAnsi="Arial" w:cs="Arial"/>
               <w:noProof/>
-              <w:sz w:val="28"/>
-              <w:szCs w:val="28"/>
               <w:lang w:eastAsia="de-DE"/>
             </w:rPr>
           </w:pPr>
-          <w:hyperlink w:anchor="_Toc75684899" w:history="1">
+          <w:hyperlink w:anchor="_Toc76461970" w:history="1">
             <w:r>
               <w:rPr>
                 <w:rStyle w:val="Hyperlink"/>
+                <w:rFonts w:ascii="Arial" w:hAnsi="Arial" w:cs="Arial"/>
                 <w:noProof/>
-                <w:sz w:val="28"/>
-                <w:szCs w:val="28"/>
               </w:rPr>
               <w:t>3.1.</w:t>
             </w:r>
             <w:r>
               <w:rPr>
-                <w:rFonts w:eastAsiaTheme="minorEastAsia"/>
+                <w:rFonts w:ascii="Arial" w:eastAsiaTheme="minorEastAsia" w:hAnsi="Arial" w:cs="Arial"/>
                 <w:noProof/>
-                <w:sz w:val="28"/>
-                <w:szCs w:val="28"/>
                 <w:lang w:eastAsia="de-DE"/>
               </w:rPr>
               <w:tab/>
@@ -1804,71 +1809,63 @@
             <w:r>
               <w:rPr>
                 <w:rStyle w:val="Hyperlink"/>
+                <w:rFonts w:ascii="Arial" w:hAnsi="Arial" w:cs="Arial"/>
                 <w:noProof/>
-                <w:sz w:val="28"/>
-                <w:szCs w:val="28"/>
-              </w:rPr>
-              <w:t>Datenanalyse und Vorverarbeitung</w:t>
-            </w:r>
-            <w:r>
-              <w:rPr>
+              </w:rPr>
+              <w:t>Datenanalyse, Visualisierung und Vorverarbeitung</w:t>
+            </w:r>
+            <w:r>
+              <w:rPr>
+                <w:rFonts w:ascii="Arial" w:hAnsi="Arial" w:cs="Arial"/>
                 <w:noProof/>
                 <w:webHidden/>
-                <w:sz w:val="28"/>
-                <w:szCs w:val="28"/>
               </w:rPr>
               <w:tab/>
             </w:r>
             <w:r>
               <w:rPr>
+                <w:rFonts w:ascii="Arial" w:hAnsi="Arial" w:cs="Arial"/>
                 <w:noProof/>
                 <w:webHidden/>
-                <w:sz w:val="28"/>
-                <w:szCs w:val="28"/>
               </w:rPr>
               <w:fldChar w:fldCharType="begin"/>
             </w:r>
             <w:r>
               <w:rPr>
+                <w:rFonts w:ascii="Arial" w:hAnsi="Arial" w:cs="Arial"/>
                 <w:noProof/>
                 <w:webHidden/>
-                <w:sz w:val="28"/>
-                <w:szCs w:val="28"/>
-              </w:rPr>
-              <w:instrText xml:space="preserve"> PAGEREF _Toc75684899 \h </w:instrText>
-            </w:r>
-            <w:r>
-              <w:rPr>
+              </w:rPr>
+              <w:instrText xml:space="preserve"> PAGEREF _Toc76461970 \h </w:instrText>
+            </w:r>
+            <w:r>
+              <w:rPr>
+                <w:rFonts w:ascii="Arial" w:hAnsi="Arial" w:cs="Arial"/>
                 <w:noProof/>
                 <w:webHidden/>
-                <w:sz w:val="28"/>
-                <w:szCs w:val="28"/>
-              </w:rPr>
-            </w:r>
-            <w:r>
-              <w:rPr>
+              </w:rPr>
+            </w:r>
+            <w:r>
+              <w:rPr>
+                <w:rFonts w:ascii="Arial" w:hAnsi="Arial" w:cs="Arial"/>
                 <w:noProof/>
                 <w:webHidden/>
-                <w:sz w:val="28"/>
-                <w:szCs w:val="28"/>
               </w:rPr>
               <w:fldChar w:fldCharType="separate"/>
             </w:r>
             <w:r>
               <w:rPr>
+                <w:rFonts w:ascii="Arial" w:hAnsi="Arial" w:cs="Arial"/>
                 <w:noProof/>
                 <w:webHidden/>
-                <w:sz w:val="28"/>
-                <w:szCs w:val="28"/>
-              </w:rPr>
-              <w:t>4</w:t>
-            </w:r>
-            <w:r>
-              <w:rPr>
+              </w:rPr>
+              <w:t>6</w:t>
+            </w:r>
+            <w:r>
+              <w:rPr>
+                <w:rFonts w:ascii="Arial" w:hAnsi="Arial" w:cs="Arial"/>
                 <w:noProof/>
                 <w:webHidden/>
-                <w:sz w:val="28"/>
-                <w:szCs w:val="28"/>
               </w:rPr>
               <w:fldChar w:fldCharType="end"/>
             </w:r>
@@ -1881,31 +1878,26 @@
               <w:tab w:val="left" w:pos="880"/>
               <w:tab w:val="right" w:leader="dot" w:pos="9062"/>
             </w:tabs>
-            <w:spacing w:line="360" w:lineRule="auto"/>
+            <w:spacing w:line="480" w:lineRule="auto"/>
             <w:rPr>
-              <w:rFonts w:eastAsiaTheme="minorEastAsia"/>
+              <w:rFonts w:ascii="Arial" w:eastAsiaTheme="minorEastAsia" w:hAnsi="Arial" w:cs="Arial"/>
               <w:noProof/>
-              <w:sz w:val="28"/>
-              <w:szCs w:val="28"/>
               <w:lang w:eastAsia="de-DE"/>
             </w:rPr>
           </w:pPr>
-          <w:hyperlink w:anchor="_Toc75684900" w:history="1">
+          <w:hyperlink w:anchor="_Toc76461971" w:history="1">
             <w:r>
               <w:rPr>
                 <w:rStyle w:val="Hyperlink"/>
+                <w:rFonts w:ascii="Arial" w:hAnsi="Arial" w:cs="Arial"/>
                 <w:noProof/>
-                <w:sz w:val="28"/>
-                <w:szCs w:val="28"/>
               </w:rPr>
               <w:t>3.2.</w:t>
             </w:r>
             <w:r>
               <w:rPr>
-                <w:rFonts w:eastAsiaTheme="minorEastAsia"/>
+                <w:rFonts w:ascii="Arial" w:eastAsiaTheme="minorEastAsia" w:hAnsi="Arial" w:cs="Arial"/>
                 <w:noProof/>
-                <w:sz w:val="28"/>
-                <w:szCs w:val="28"/>
                 <w:lang w:eastAsia="de-DE"/>
               </w:rPr>
               <w:tab/>
@@ -1913,71 +1905,63 @@
             <w:r>
               <w:rPr>
                 <w:rStyle w:val="Hyperlink"/>
+                <w:rFonts w:ascii="Arial" w:hAnsi="Arial" w:cs="Arial"/>
                 <w:noProof/>
-                <w:sz w:val="28"/>
-                <w:szCs w:val="28"/>
               </w:rPr>
               <w:t>Präsentation der Ergebnisse</w:t>
             </w:r>
             <w:r>
               <w:rPr>
+                <w:rFonts w:ascii="Arial" w:hAnsi="Arial" w:cs="Arial"/>
                 <w:noProof/>
                 <w:webHidden/>
-                <w:sz w:val="28"/>
-                <w:szCs w:val="28"/>
               </w:rPr>
               <w:tab/>
             </w:r>
             <w:r>
               <w:rPr>
+                <w:rFonts w:ascii="Arial" w:hAnsi="Arial" w:cs="Arial"/>
                 <w:noProof/>
                 <w:webHidden/>
-                <w:sz w:val="28"/>
-                <w:szCs w:val="28"/>
               </w:rPr>
               <w:fldChar w:fldCharType="begin"/>
             </w:r>
             <w:r>
               <w:rPr>
+                <w:rFonts w:ascii="Arial" w:hAnsi="Arial" w:cs="Arial"/>
                 <w:noProof/>
                 <w:webHidden/>
-                <w:sz w:val="28"/>
-                <w:szCs w:val="28"/>
-              </w:rPr>
-              <w:instrText xml:space="preserve"> PAGEREF _Toc75684900 \h </w:instrText>
-            </w:r>
-            <w:r>
-              <w:rPr>
+              </w:rPr>
+              <w:instrText xml:space="preserve"> PAGEREF _Toc76461971 \h </w:instrText>
+            </w:r>
+            <w:r>
+              <w:rPr>
+                <w:rFonts w:ascii="Arial" w:hAnsi="Arial" w:cs="Arial"/>
                 <w:noProof/>
                 <w:webHidden/>
-                <w:sz w:val="28"/>
-                <w:szCs w:val="28"/>
-              </w:rPr>
-            </w:r>
-            <w:r>
-              <w:rPr>
+              </w:rPr>
+            </w:r>
+            <w:r>
+              <w:rPr>
+                <w:rFonts w:ascii="Arial" w:hAnsi="Arial" w:cs="Arial"/>
                 <w:noProof/>
                 <w:webHidden/>
-                <w:sz w:val="28"/>
-                <w:szCs w:val="28"/>
               </w:rPr>
               <w:fldChar w:fldCharType="separate"/>
             </w:r>
             <w:r>
               <w:rPr>
+                <w:rFonts w:ascii="Arial" w:hAnsi="Arial" w:cs="Arial"/>
                 <w:noProof/>
                 <w:webHidden/>
-                <w:sz w:val="28"/>
-                <w:szCs w:val="28"/>
-              </w:rPr>
-              <w:t>4</w:t>
-            </w:r>
-            <w:r>
-              <w:rPr>
+              </w:rPr>
+              <w:t>6</w:t>
+            </w:r>
+            <w:r>
+              <w:rPr>
+                <w:rFonts w:ascii="Arial" w:hAnsi="Arial" w:cs="Arial"/>
                 <w:noProof/>
                 <w:webHidden/>
-                <w:sz w:val="28"/>
-                <w:szCs w:val="28"/>
               </w:rPr>
               <w:fldChar w:fldCharType="end"/>
             </w:r>
@@ -1990,31 +1974,26 @@
               <w:tab w:val="left" w:pos="880"/>
               <w:tab w:val="right" w:leader="dot" w:pos="9062"/>
             </w:tabs>
-            <w:spacing w:line="360" w:lineRule="auto"/>
+            <w:spacing w:line="480" w:lineRule="auto"/>
             <w:rPr>
-              <w:rFonts w:eastAsiaTheme="minorEastAsia"/>
+              <w:rFonts w:ascii="Arial" w:eastAsiaTheme="minorEastAsia" w:hAnsi="Arial" w:cs="Arial"/>
               <w:noProof/>
-              <w:sz w:val="28"/>
-              <w:szCs w:val="28"/>
               <w:lang w:eastAsia="de-DE"/>
             </w:rPr>
           </w:pPr>
-          <w:hyperlink w:anchor="_Toc75684901" w:history="1">
+          <w:hyperlink w:anchor="_Toc76461972" w:history="1">
             <w:r>
               <w:rPr>
                 <w:rStyle w:val="Hyperlink"/>
+                <w:rFonts w:ascii="Arial" w:hAnsi="Arial" w:cs="Arial"/>
                 <w:noProof/>
-                <w:sz w:val="28"/>
-                <w:szCs w:val="28"/>
               </w:rPr>
               <w:t>3.3.</w:t>
             </w:r>
             <w:r>
               <w:rPr>
-                <w:rFonts w:eastAsiaTheme="minorEastAsia"/>
+                <w:rFonts w:ascii="Arial" w:eastAsiaTheme="minorEastAsia" w:hAnsi="Arial" w:cs="Arial"/>
                 <w:noProof/>
-                <w:sz w:val="28"/>
-                <w:szCs w:val="28"/>
                 <w:lang w:eastAsia="de-DE"/>
               </w:rPr>
               <w:tab/>
@@ -2022,71 +2001,63 @@
             <w:r>
               <w:rPr>
                 <w:rStyle w:val="Hyperlink"/>
+                <w:rFonts w:ascii="Arial" w:hAnsi="Arial" w:cs="Arial"/>
                 <w:noProof/>
-                <w:sz w:val="28"/>
-                <w:szCs w:val="28"/>
               </w:rPr>
               <w:t>Kritische Bewertung</w:t>
             </w:r>
             <w:r>
               <w:rPr>
+                <w:rFonts w:ascii="Arial" w:hAnsi="Arial" w:cs="Arial"/>
                 <w:noProof/>
                 <w:webHidden/>
-                <w:sz w:val="28"/>
-                <w:szCs w:val="28"/>
               </w:rPr>
               <w:tab/>
             </w:r>
             <w:r>
               <w:rPr>
+                <w:rFonts w:ascii="Arial" w:hAnsi="Arial" w:cs="Arial"/>
                 <w:noProof/>
                 <w:webHidden/>
-                <w:sz w:val="28"/>
-                <w:szCs w:val="28"/>
               </w:rPr>
               <w:fldChar w:fldCharType="begin"/>
             </w:r>
             <w:r>
               <w:rPr>
+                <w:rFonts w:ascii="Arial" w:hAnsi="Arial" w:cs="Arial"/>
                 <w:noProof/>
                 <w:webHidden/>
-                <w:sz w:val="28"/>
-                <w:szCs w:val="28"/>
-              </w:rPr>
-              <w:instrText xml:space="preserve"> PAGEREF _Toc75684901 \h </w:instrText>
-            </w:r>
-            <w:r>
-              <w:rPr>
+              </w:rPr>
+              <w:instrText xml:space="preserve"> PAGEREF _Toc76461972 \h </w:instrText>
+            </w:r>
+            <w:r>
+              <w:rPr>
+                <w:rFonts w:ascii="Arial" w:hAnsi="Arial" w:cs="Arial"/>
                 <w:noProof/>
                 <w:webHidden/>
-                <w:sz w:val="28"/>
-                <w:szCs w:val="28"/>
-              </w:rPr>
-            </w:r>
-            <w:r>
-              <w:rPr>
+              </w:rPr>
+            </w:r>
+            <w:r>
+              <w:rPr>
+                <w:rFonts w:ascii="Arial" w:hAnsi="Arial" w:cs="Arial"/>
                 <w:noProof/>
                 <w:webHidden/>
-                <w:sz w:val="28"/>
-                <w:szCs w:val="28"/>
               </w:rPr>
               <w:fldChar w:fldCharType="separate"/>
             </w:r>
             <w:r>
               <w:rPr>
+                <w:rFonts w:ascii="Arial" w:hAnsi="Arial" w:cs="Arial"/>
                 <w:noProof/>
                 <w:webHidden/>
-                <w:sz w:val="28"/>
-                <w:szCs w:val="28"/>
-              </w:rPr>
-              <w:t>4</w:t>
-            </w:r>
-            <w:r>
-              <w:rPr>
+              </w:rPr>
+              <w:t>6</w:t>
+            </w:r>
+            <w:r>
+              <w:rPr>
+                <w:rFonts w:ascii="Arial" w:hAnsi="Arial" w:cs="Arial"/>
                 <w:noProof/>
                 <w:webHidden/>
-                <w:sz w:val="28"/>
-                <w:szCs w:val="28"/>
               </w:rPr>
               <w:fldChar w:fldCharType="end"/>
             </w:r>
@@ -2095,55 +2066,66 @@
         <w:p>
           <w:pPr>
             <w:pStyle w:val="Verzeichnis1"/>
+            <w:spacing w:line="480" w:lineRule="auto"/>
             <w:rPr>
-              <w:rFonts w:eastAsiaTheme="minorEastAsia"/>
+              <w:rFonts w:ascii="Arial" w:eastAsiaTheme="minorEastAsia" w:hAnsi="Arial" w:cs="Arial"/>
+              <w:sz w:val="22"/>
+              <w:szCs w:val="22"/>
               <w:lang w:eastAsia="de-DE"/>
             </w:rPr>
           </w:pPr>
-          <w:hyperlink w:anchor="_Toc75684902" w:history="1">
+          <w:hyperlink w:anchor="_Toc76461973" w:history="1">
             <w:r>
               <w:rPr>
                 <w:rStyle w:val="Hyperlink"/>
+                <w:rFonts w:ascii="Arial" w:hAnsi="Arial" w:cs="Arial"/>
               </w:rPr>
               <w:t>Anhang (Anmerkungen zum Quellcode)</w:t>
             </w:r>
             <w:r>
               <w:rPr>
+                <w:rFonts w:ascii="Arial" w:hAnsi="Arial" w:cs="Arial"/>
                 <w:webHidden/>
               </w:rPr>
               <w:tab/>
             </w:r>
             <w:r>
               <w:rPr>
+                <w:rFonts w:ascii="Arial" w:hAnsi="Arial" w:cs="Arial"/>
                 <w:webHidden/>
               </w:rPr>
               <w:fldChar w:fldCharType="begin"/>
             </w:r>
             <w:r>
               <w:rPr>
-                <w:webHidden/>
-              </w:rPr>
-              <w:instrText xml:space="preserve"> PAGEREF _Toc75684902 \h </w:instrText>
-            </w:r>
-            <w:r>
-              <w:rPr>
-                <w:webHidden/>
-              </w:rPr>
-            </w:r>
-            <w:r>
-              <w:rPr>
+                <w:rFonts w:ascii="Arial" w:hAnsi="Arial" w:cs="Arial"/>
+                <w:webHidden/>
+              </w:rPr>
+              <w:instrText xml:space="preserve"> PAGEREF _Toc76461973 \h </w:instrText>
+            </w:r>
+            <w:r>
+              <w:rPr>
+                <w:rFonts w:ascii="Arial" w:hAnsi="Arial" w:cs="Arial"/>
+                <w:webHidden/>
+              </w:rPr>
+            </w:r>
+            <w:r>
+              <w:rPr>
+                <w:rFonts w:ascii="Arial" w:hAnsi="Arial" w:cs="Arial"/>
                 <w:webHidden/>
               </w:rPr>
               <w:fldChar w:fldCharType="separate"/>
             </w:r>
             <w:r>
               <w:rPr>
-                <w:webHidden/>
-              </w:rPr>
-              <w:t>5</w:t>
-            </w:r>
-            <w:r>
-              <w:rPr>
+                <w:rFonts w:ascii="Arial" w:hAnsi="Arial" w:cs="Arial"/>
+                <w:webHidden/>
+              </w:rPr>
+              <w:t>III</w:t>
+            </w:r>
+            <w:r>
+              <w:rPr>
+                <w:rFonts w:ascii="Arial" w:hAnsi="Arial" w:cs="Arial"/>
                 <w:webHidden/>
               </w:rPr>
               <w:fldChar w:fldCharType="end"/>
@@ -2204,7 +2186,7 @@
           <w:numId w:val="2"/>
         </w:numPr>
       </w:pPr>
-      <w:bookmarkStart w:id="1" w:name="_Toc75684893"/>
+      <w:bookmarkStart w:id="1" w:name="_Toc76461964"/>
       <w:r>
         <w:lastRenderedPageBreak/>
         <w:t>Thema und Motivation</w:t>
@@ -2231,7 +2213,7 @@
           <w:sz w:val="24"/>
           <w:szCs w:val="24"/>
         </w:rPr>
-        <w:t xml:space="preserve">Seit einigen Jahren steigen bekanntlich die Immobilienpreise in den USA wie auch in Europa rasant an. Vor allem große Städte sind von den Preissteigerungen betroffen. Generell sind Hauspreise von hohem Interesse für verschiedenste Shareholder und somit gerade die Voraussage dieser Preise von hoher Bedeutung. </w:t>
+        <w:t xml:space="preserve">Seit einigen Jahren steigen die Immobilienpreise in den USA wie auch in Europa rasant an. Vor allem große Städte sind von den Preissteigerungen betroffen. Generell sind Hauspreise von hohem Interesse für verschiedenste Shareholder und somit gerade die Voraussage dieser Preise von hoher Bedeutung. </w:t>
       </w:r>
     </w:p>
     <w:p>
@@ -2250,7 +2232,7 @@
           <w:sz w:val="24"/>
           <w:szCs w:val="24"/>
         </w:rPr>
-        <w:t xml:space="preserve">Ziel dieses Data Exploration Projektes ist es , Hauspreise auf Basis verschiedener Eigenschaften durch den Einsatz von Machine Learning Modellen vorauszusagen. Da keine Preisklasse, sondern ein genauer Preis prognostiziert werden soll, wird im Projekt auf Regressionsmodelle zurückgegriffen.  Durch solche Vorhersagen können Shareholder eine bessere Informationslage erlangen und somit bessere Kaufentscheidungen treffen. Aspekte wie der optimale Kaufzeitpunkt oder auch Renovierungsvorhaben können so besser geplant werden. </w:t>
+        <w:t xml:space="preserve">Ziel dieses Data Exploration Projektes ist es, Hauspreise auf Basis verschiedener Eigenschaften durch den Einsatz von Machine Learning Modellen vorauszusagen. Da keine Preisklasse, sondern ein genauer Preis prognostiziert werden soll, wird im Projekt auf Regressionsmodelle zurückgegriffen.  Durch solche Vorhersagen können Shareholder eine bessere Informationslage erlangen und somit bessere Kaufentscheidungen treffen. Aspekte wie der optimale Kaufzeitpunkt oder auch Renovierungsvorhaben können so besser geplant werden. </w:t>
       </w:r>
     </w:p>
     <w:p>
@@ -2294,7 +2276,7 @@
           <w:numId w:val="2"/>
         </w:numPr>
       </w:pPr>
-      <w:bookmarkStart w:id="2" w:name="_Toc75684894"/>
+      <w:bookmarkStart w:id="2" w:name="_Toc76461965"/>
       <w:r>
         <w:lastRenderedPageBreak/>
         <w:t>Grundlagen</w:t>
@@ -2310,7 +2292,7 @@
           <w:numId w:val="4"/>
         </w:numPr>
       </w:pPr>
-      <w:bookmarkStart w:id="3" w:name="_Toc75684895"/>
+      <w:bookmarkStart w:id="3" w:name="_Toc76461966"/>
       <w:r>
         <w:t xml:space="preserve">Auswahl </w:t>
       </w:r>
@@ -2360,7 +2342,7 @@
           <w:sz w:val="24"/>
           <w:szCs w:val="24"/>
         </w:rPr>
-        <w:t xml:space="preserve"> entschieden . Der Datensatz beinhaltet Hausdaten von 21600 Häusern inklusive Verkaufspreisen in King County bzw. Seattle in den USA. Es sind 20 verschiedene Attribute wie Wohnfläche, Baujahr oder Anzahl der Badezimmer für jedes Haus gegeben. </w:t>
+        <w:t xml:space="preserve"> entschieden. Der Datensatz beinhaltet Hausdaten von 21600 Häusern inklusive Verkaufspreisen in King County bzw. Seattle in den USA. Es sind 20 verschiedene Attribute wie Wohnfläche, Baujahr oder Anzahl der Badezimmer für jedes Haus gegeben. </w:t>
       </w:r>
     </w:p>
     <w:p>
@@ -2404,7 +2386,7 @@
       <w:r>
         <w:t xml:space="preserve"> </w:t>
       </w:r>
-      <w:bookmarkStart w:id="4" w:name="_Toc75684896"/>
+      <w:bookmarkStart w:id="4" w:name="_Toc76461967"/>
       <w:r>
         <w:t>Herangehensweise und verwendete Technologien</w:t>
       </w:r>
@@ -2577,7 +2559,7 @@
           <w:numId w:val="4"/>
         </w:numPr>
       </w:pPr>
-      <w:bookmarkStart w:id="5" w:name="_Toc75684897"/>
+      <w:bookmarkStart w:id="5" w:name="_Toc76461968"/>
       <w:proofErr w:type="spellStart"/>
       <w:r>
         <w:lastRenderedPageBreak/>
@@ -2733,7 +2715,23 @@
           <w:sz w:val="24"/>
           <w:szCs w:val="24"/>
         </w:rPr>
-        <w:t>besonders gut, da</w:t>
+        <w:t>besonders gut</w:t>
+      </w:r>
+      <w:r>
+        <w:rPr>
+          <w:rFonts w:ascii="Arial" w:hAnsi="Arial" w:cs="Arial"/>
+          <w:sz w:val="24"/>
+          <w:szCs w:val="24"/>
+        </w:rPr>
+        <w:t xml:space="preserve"> für die Bearbeitung des Data Exploration Projekts</w:t>
+      </w:r>
+      <w:r>
+        <w:rPr>
+          <w:rFonts w:ascii="Arial" w:hAnsi="Arial" w:cs="Arial"/>
+          <w:sz w:val="24"/>
+          <w:szCs w:val="24"/>
+        </w:rPr>
+        <w:t>, da</w:t>
       </w:r>
       <w:r>
         <w:rPr>
@@ -2841,59 +2839,133 @@
         </w:rPr>
         <w:t>.</w:t>
       </w:r>
-    </w:p>
-    <w:p>
-      <w:pPr>
-        <w:pStyle w:val="Listenabsatz"/>
-        <w:ind w:left="750"/>
-      </w:pPr>
-    </w:p>
-    <w:p>
-      <w:pPr>
-        <w:pStyle w:val="Listenabsatz"/>
-        <w:ind w:left="750"/>
-      </w:pPr>
-    </w:p>
-    <w:p>
-      <w:pPr>
-        <w:pStyle w:val="Listenabsatz"/>
-        <w:ind w:left="750"/>
-      </w:pPr>
-    </w:p>
-    <w:p>
-      <w:pPr>
-        <w:pStyle w:val="Listenabsatz"/>
-        <w:ind w:left="750"/>
-      </w:pPr>
-    </w:p>
-    <w:p>
-      <w:pPr>
-        <w:pStyle w:val="Listenabsatz"/>
-        <w:ind w:left="750"/>
-      </w:pPr>
-    </w:p>
-    <w:p>
-      <w:pPr>
-        <w:pStyle w:val="Listenabsatz"/>
-        <w:ind w:left="750"/>
-      </w:pPr>
-    </w:p>
-    <w:p>
-      <w:pPr>
-        <w:pStyle w:val="Listenabsatz"/>
-        <w:ind w:left="750"/>
-      </w:pPr>
-    </w:p>
-    <w:p>
-      <w:pPr>
-        <w:pStyle w:val="Listenabsatz"/>
-        <w:ind w:left="750"/>
-      </w:pPr>
-    </w:p>
-    <w:p>
-      <w:pPr>
-        <w:pStyle w:val="Listenabsatz"/>
-        <w:ind w:left="750"/>
+      <w:r>
+        <w:rPr>
+          <w:rFonts w:ascii="Arial" w:hAnsi="Arial" w:cs="Arial"/>
+          <w:sz w:val="24"/>
+          <w:szCs w:val="24"/>
+        </w:rPr>
+        <w:t xml:space="preserve"> </w:t>
+      </w:r>
+    </w:p>
+    <w:p>
+      <w:pPr>
+        <w:spacing w:line="360" w:lineRule="auto"/>
+        <w:jc w:val="both"/>
+        <w:rPr>
+          <w:rFonts w:ascii="Arial" w:hAnsi="Arial" w:cs="Arial"/>
+          <w:sz w:val="24"/>
+          <w:szCs w:val="24"/>
+        </w:rPr>
+      </w:pPr>
+      <w:r>
+        <w:rPr>
+          <w:rFonts w:ascii="Arial" w:hAnsi="Arial" w:cs="Arial"/>
+          <w:sz w:val="24"/>
+          <w:szCs w:val="24"/>
+        </w:rPr>
+        <w:t>Besonders</w:t>
+      </w:r>
+      <w:r>
+        <w:rPr>
+          <w:rFonts w:ascii="Arial" w:hAnsi="Arial" w:cs="Arial"/>
+          <w:sz w:val="24"/>
+          <w:szCs w:val="24"/>
+        </w:rPr>
+        <w:t xml:space="preserve"> wird sich dabei auf </w:t>
+      </w:r>
+      <w:r>
+        <w:rPr>
+          <w:rFonts w:ascii="Arial" w:hAnsi="Arial" w:cs="Arial"/>
+          <w:sz w:val="24"/>
+          <w:szCs w:val="24"/>
+        </w:rPr>
+        <w:t>Kapitel 2 „Ein Machine-Learning-Projekt von A bis Z“</w:t>
+      </w:r>
+      <w:r>
+        <w:rPr>
+          <w:rFonts w:ascii="Arial" w:hAnsi="Arial" w:cs="Arial"/>
+          <w:sz w:val="24"/>
+          <w:szCs w:val="24"/>
+        </w:rPr>
+        <w:t xml:space="preserve"> bezogen,</w:t>
+      </w:r>
+      <w:r>
+        <w:rPr>
+          <w:rFonts w:ascii="Arial" w:hAnsi="Arial" w:cs="Arial"/>
+          <w:sz w:val="24"/>
+          <w:szCs w:val="24"/>
+        </w:rPr>
+        <w:t xml:space="preserve"> welches der Gruppe </w:t>
+      </w:r>
+      <w:r>
+        <w:rPr>
+          <w:rFonts w:ascii="Arial" w:hAnsi="Arial" w:cs="Arial"/>
+          <w:sz w:val="24"/>
+          <w:szCs w:val="24"/>
+        </w:rPr>
+        <w:t xml:space="preserve">anhand eines Beispiels die wichtigsten Schritte in einem Data Science Projekt vermittelte. </w:t>
+      </w:r>
+      <w:r>
+        <w:rPr>
+          <w:rFonts w:ascii="Arial" w:hAnsi="Arial" w:cs="Arial"/>
+          <w:sz w:val="24"/>
+          <w:szCs w:val="24"/>
+        </w:rPr>
+        <w:t xml:space="preserve">Dabei beschreibt </w:t>
+      </w:r>
+      <w:r>
+        <w:rPr>
+          <w:rFonts w:ascii="Arial" w:hAnsi="Arial" w:cs="Arial"/>
+          <w:sz w:val="24"/>
+          <w:szCs w:val="24"/>
+        </w:rPr>
+        <w:t xml:space="preserve">Aurélien </w:t>
+      </w:r>
+      <w:proofErr w:type="spellStart"/>
+      <w:r>
+        <w:rPr>
+          <w:rFonts w:ascii="Arial" w:hAnsi="Arial" w:cs="Arial"/>
+          <w:sz w:val="24"/>
+          <w:szCs w:val="24"/>
+        </w:rPr>
+        <w:t>Géron</w:t>
+      </w:r>
+      <w:proofErr w:type="spellEnd"/>
+      <w:r>
+        <w:rPr>
+          <w:rFonts w:ascii="Arial" w:hAnsi="Arial" w:cs="Arial"/>
+          <w:sz w:val="24"/>
+          <w:szCs w:val="24"/>
+        </w:rPr>
+        <w:t>, a</w:t>
+      </w:r>
+      <w:r>
+        <w:rPr>
+          <w:rFonts w:ascii="Arial" w:hAnsi="Arial" w:cs="Arial"/>
+          <w:sz w:val="24"/>
+          <w:szCs w:val="24"/>
+        </w:rPr>
+        <w:t>ngefangen von der Beschaffung der Daten über ihr</w:t>
+      </w:r>
+      <w:r>
+        <w:rPr>
+          <w:rFonts w:ascii="Arial" w:hAnsi="Arial" w:cs="Arial"/>
+          <w:sz w:val="24"/>
+          <w:szCs w:val="24"/>
+        </w:rPr>
+        <w:t xml:space="preserve">e Erkundung und Visualisierung, sowie der Vorbereitung der Daten für den Machine-Learning Algorithmus, die einzelnen Etappen für den erfolgreichen Ablauf eines Machine-Learning-Projektes. </w:t>
+      </w:r>
+    </w:p>
+    <w:p>
+      <w:pPr>
+        <w:spacing w:line="360" w:lineRule="auto"/>
+        <w:jc w:val="both"/>
+        <w:rPr>
+          <w:rFonts w:ascii="Arial" w:hAnsi="Arial" w:cs="Arial"/>
+          <w:sz w:val="24"/>
+          <w:szCs w:val="24"/>
+        </w:rPr>
       </w:pPr>
     </w:p>
     <w:p>
@@ -3031,7 +3103,7 @@
           <w:numId w:val="4"/>
         </w:numPr>
       </w:pPr>
-      <w:bookmarkStart w:id="6" w:name="_Toc75684898"/>
+      <w:bookmarkStart w:id="6" w:name="_Toc76461969"/>
       <w:r>
         <w:lastRenderedPageBreak/>
         <w:t>Ergebnisse</w:t>
@@ -3054,15 +3126,976 @@
           <w:numId w:val="4"/>
         </w:numPr>
       </w:pPr>
-      <w:bookmarkStart w:id="7" w:name="_Toc75684899"/>
-      <w:r>
-        <w:t>Datenanalyse und Vorverarbeitung</w:t>
+      <w:bookmarkStart w:id="7" w:name="_Toc76461970"/>
+      <w:r>
+        <w:t>Datenanalyse</w:t>
+      </w:r>
+      <w:r>
+        <w:t xml:space="preserve"> durch </w:t>
+      </w:r>
+      <w:r>
+        <w:t xml:space="preserve">Visualisierung </w:t>
+      </w:r>
+      <w:r>
+        <w:t>und Vorverarbeitung</w:t>
       </w:r>
       <w:bookmarkEnd w:id="7"/>
     </w:p>
     <w:p/>
-    <w:p/>
-    <w:p/>
+    <w:p>
+      <w:pPr>
+        <w:spacing w:line="360" w:lineRule="auto"/>
+        <w:jc w:val="both"/>
+        <w:rPr>
+          <w:rFonts w:ascii="Arial" w:hAnsi="Arial" w:cs="Arial"/>
+          <w:sz w:val="24"/>
+          <w:szCs w:val="24"/>
+        </w:rPr>
+      </w:pPr>
+      <w:r>
+        <w:rPr>
+          <w:rFonts w:ascii="Arial" w:hAnsi="Arial" w:cs="Arial"/>
+          <w:sz w:val="24"/>
+          <w:szCs w:val="24"/>
+        </w:rPr>
+        <w:t xml:space="preserve">Nachdem der Datensatz erfolgreich über Google </w:t>
+      </w:r>
+      <w:r>
+        <w:rPr>
+          <w:rFonts w:ascii="Arial" w:hAnsi="Arial" w:cs="Arial"/>
+          <w:sz w:val="24"/>
+          <w:szCs w:val="24"/>
+        </w:rPr>
+        <w:t xml:space="preserve">Drive in die </w:t>
+      </w:r>
+      <w:proofErr w:type="spellStart"/>
+      <w:r>
+        <w:rPr>
+          <w:rFonts w:ascii="Arial" w:hAnsi="Arial" w:cs="Arial"/>
+          <w:sz w:val="24"/>
+          <w:szCs w:val="24"/>
+        </w:rPr>
+        <w:t>Colaboratory</w:t>
+      </w:r>
+      <w:proofErr w:type="spellEnd"/>
+      <w:r>
+        <w:rPr>
+          <w:rFonts w:ascii="Arial" w:hAnsi="Arial" w:cs="Arial"/>
+          <w:sz w:val="24"/>
+          <w:szCs w:val="24"/>
+        </w:rPr>
+        <w:t xml:space="preserve">-Umgebung geladen und in ein </w:t>
+      </w:r>
+      <w:proofErr w:type="spellStart"/>
+      <w:r>
+        <w:rPr>
+          <w:rFonts w:ascii="Arial" w:hAnsi="Arial" w:cs="Arial"/>
+          <w:sz w:val="24"/>
+          <w:szCs w:val="24"/>
+        </w:rPr>
+        <w:t>pandas</w:t>
+      </w:r>
+      <w:proofErr w:type="spellEnd"/>
+      <w:r>
+        <w:rPr>
+          <w:rFonts w:ascii="Arial" w:hAnsi="Arial" w:cs="Arial"/>
+          <w:sz w:val="24"/>
+          <w:szCs w:val="24"/>
+        </w:rPr>
+        <w:t>-Dataframe verpackt</w:t>
+      </w:r>
+      <w:r>
+        <w:rPr>
+          <w:rFonts w:ascii="Arial" w:hAnsi="Arial" w:cs="Arial"/>
+          <w:sz w:val="24"/>
+          <w:szCs w:val="24"/>
+        </w:rPr>
+        <w:t xml:space="preserve"> wurde, wird zunächst die Datenstruktur analysiert. Dazu nutzt die Gruppe</w:t>
+      </w:r>
+      <w:r>
+        <w:rPr>
+          <w:rFonts w:ascii="Arial" w:hAnsi="Arial" w:cs="Arial"/>
+          <w:sz w:val="24"/>
+          <w:szCs w:val="24"/>
+        </w:rPr>
+        <w:t>, neben der</w:t>
+      </w:r>
+      <w:r>
+        <w:rPr>
+          <w:rFonts w:ascii="Arial" w:hAnsi="Arial" w:cs="Arial"/>
+          <w:sz w:val="24"/>
+          <w:szCs w:val="24"/>
+        </w:rPr>
+        <w:t xml:space="preserve"> </w:t>
+      </w:r>
+      <w:r>
+        <w:rPr>
+          <w:rFonts w:ascii="Arial" w:hAnsi="Arial" w:cs="Arial"/>
+          <w:sz w:val="24"/>
+          <w:szCs w:val="24"/>
+        </w:rPr>
+        <w:t xml:space="preserve">Methode </w:t>
+      </w:r>
+      <w:proofErr w:type="spellStart"/>
+      <w:r>
+        <w:rPr>
+          <w:rFonts w:ascii="Arial" w:hAnsi="Arial" w:cs="Arial"/>
+          <w:i/>
+          <w:iCs/>
+          <w:sz w:val="24"/>
+          <w:szCs w:val="24"/>
+        </w:rPr>
+        <w:t>info</w:t>
+      </w:r>
+      <w:proofErr w:type="spellEnd"/>
+      <w:r>
+        <w:rPr>
+          <w:rFonts w:ascii="Arial" w:hAnsi="Arial" w:cs="Arial"/>
+          <w:i/>
+          <w:iCs/>
+          <w:sz w:val="24"/>
+          <w:szCs w:val="24"/>
+        </w:rPr>
+        <w:t>()</w:t>
+      </w:r>
+      <w:r>
+        <w:rPr>
+          <w:rFonts w:ascii="Arial" w:hAnsi="Arial" w:cs="Arial"/>
+          <w:sz w:val="24"/>
+          <w:szCs w:val="24"/>
+        </w:rPr>
+        <w:t xml:space="preserve">, die eine schnelle Beschreibung des Datensatzes liefert, die Methode </w:t>
+      </w:r>
+      <w:proofErr w:type="spellStart"/>
+      <w:r>
+        <w:rPr>
+          <w:rFonts w:ascii="Arial" w:hAnsi="Arial" w:cs="Arial"/>
+          <w:i/>
+          <w:iCs/>
+          <w:sz w:val="24"/>
+          <w:szCs w:val="24"/>
+        </w:rPr>
+        <w:t>describe</w:t>
+      </w:r>
+      <w:proofErr w:type="spellEnd"/>
+      <w:r>
+        <w:rPr>
+          <w:rFonts w:ascii="Arial" w:hAnsi="Arial" w:cs="Arial"/>
+          <w:i/>
+          <w:iCs/>
+          <w:sz w:val="24"/>
+          <w:szCs w:val="24"/>
+        </w:rPr>
+        <w:t>()</w:t>
+      </w:r>
+      <w:r>
+        <w:rPr>
+          <w:rFonts w:ascii="Arial" w:hAnsi="Arial" w:cs="Arial"/>
+          <w:sz w:val="24"/>
+          <w:szCs w:val="24"/>
+        </w:rPr>
+        <w:t>, um die numerischen Merkmale zusammenfassen zu können.</w:t>
+      </w:r>
+      <w:r>
+        <w:rPr>
+          <w:rFonts w:ascii="Arial" w:hAnsi="Arial" w:cs="Arial"/>
+          <w:sz w:val="24"/>
+          <w:szCs w:val="24"/>
+        </w:rPr>
+        <w:t xml:space="preserve"> </w:t>
+      </w:r>
+      <w:r>
+        <w:rPr>
+          <w:rFonts w:ascii="Arial" w:hAnsi="Arial" w:cs="Arial"/>
+          <w:sz w:val="24"/>
+          <w:szCs w:val="24"/>
+        </w:rPr>
+        <w:t>Des Weiteren wird d</w:t>
+      </w:r>
+      <w:r>
+        <w:rPr>
+          <w:rFonts w:ascii="Arial" w:hAnsi="Arial" w:cs="Arial"/>
+          <w:sz w:val="24"/>
+          <w:szCs w:val="24"/>
+        </w:rPr>
+        <w:t>urch das Erstellen von Histogrammen</w:t>
+      </w:r>
+      <w:r>
+        <w:rPr>
+          <w:rFonts w:ascii="Arial" w:hAnsi="Arial" w:cs="Arial"/>
+          <w:sz w:val="24"/>
+          <w:szCs w:val="24"/>
+        </w:rPr>
+        <w:t>, tiefere</w:t>
+      </w:r>
+      <w:r>
+        <w:rPr>
+          <w:rFonts w:ascii="Arial" w:hAnsi="Arial" w:cs="Arial"/>
+          <w:sz w:val="24"/>
+          <w:szCs w:val="24"/>
+        </w:rPr>
+        <w:t xml:space="preserve"> </w:t>
+      </w:r>
+      <w:r>
+        <w:rPr>
+          <w:rFonts w:ascii="Arial" w:hAnsi="Arial" w:cs="Arial"/>
+          <w:sz w:val="24"/>
+          <w:szCs w:val="24"/>
+        </w:rPr>
+        <w:t>Erkenntnisse über die Mengenverteilung jedes nummerischen Attributes, bezogen auf die einzelnen Immobilien,</w:t>
+      </w:r>
+      <w:r>
+        <w:rPr>
+          <w:rFonts w:ascii="Arial" w:hAnsi="Arial" w:cs="Arial"/>
+          <w:sz w:val="24"/>
+          <w:szCs w:val="24"/>
+        </w:rPr>
+        <w:t xml:space="preserve"> gewonnen</w:t>
+      </w:r>
+      <w:r>
+        <w:rPr>
+          <w:rFonts w:ascii="Arial" w:hAnsi="Arial" w:cs="Arial"/>
+          <w:sz w:val="24"/>
+          <w:szCs w:val="24"/>
+        </w:rPr>
+        <w:t xml:space="preserve"> (siehe Abbildung 1)</w:t>
+      </w:r>
+      <w:r>
+        <w:rPr>
+          <w:rFonts w:ascii="Arial" w:hAnsi="Arial" w:cs="Arial"/>
+          <w:sz w:val="24"/>
+          <w:szCs w:val="24"/>
+        </w:rPr>
+        <w:t>.</w:t>
+      </w:r>
+      <w:r>
+        <w:rPr>
+          <w:rFonts w:ascii="Arial" w:hAnsi="Arial" w:cs="Arial"/>
+          <w:sz w:val="24"/>
+          <w:szCs w:val="24"/>
+        </w:rPr>
+        <w:t xml:space="preserve"> </w:t>
+      </w:r>
+      <w:r>
+        <w:rPr>
+          <w:rFonts w:ascii="Arial" w:hAnsi="Arial" w:cs="Arial"/>
+          <w:sz w:val="24"/>
+          <w:szCs w:val="24"/>
+        </w:rPr>
+        <w:t xml:space="preserve">Im nächsten Schritt wird </w:t>
+      </w:r>
+      <w:r>
+        <w:rPr>
+          <w:rFonts w:ascii="Arial" w:hAnsi="Arial" w:cs="Arial"/>
+          <w:sz w:val="24"/>
+          <w:szCs w:val="24"/>
+        </w:rPr>
+        <w:t>mithilfe der</w:t>
+      </w:r>
+      <w:r>
+        <w:rPr>
+          <w:rFonts w:ascii="Arial" w:hAnsi="Arial" w:cs="Arial"/>
+          <w:sz w:val="24"/>
+          <w:szCs w:val="24"/>
+        </w:rPr>
+        <w:t xml:space="preserve"> Methode </w:t>
+      </w:r>
+      <w:proofErr w:type="spellStart"/>
+      <w:r>
+        <w:rPr>
+          <w:rFonts w:ascii="Arial" w:hAnsi="Arial" w:cs="Arial"/>
+          <w:i/>
+          <w:iCs/>
+          <w:sz w:val="24"/>
+          <w:szCs w:val="24"/>
+        </w:rPr>
+        <w:t>corr</w:t>
+      </w:r>
+      <w:proofErr w:type="spellEnd"/>
+      <w:r>
+        <w:rPr>
+          <w:rFonts w:ascii="Arial" w:hAnsi="Arial" w:cs="Arial"/>
+          <w:i/>
+          <w:iCs/>
+          <w:sz w:val="24"/>
+          <w:szCs w:val="24"/>
+        </w:rPr>
+        <w:t>()</w:t>
+      </w:r>
+      <w:r>
+        <w:rPr>
+          <w:rFonts w:ascii="Arial" w:hAnsi="Arial" w:cs="Arial"/>
+          <w:sz w:val="24"/>
+          <w:szCs w:val="24"/>
+        </w:rPr>
+        <w:t xml:space="preserve"> der Korrelationskoeffizient berechnet, um die Korrelation jedes Merkmals mit dem Preis der Immobilien zu erhalten. </w:t>
+      </w:r>
+      <w:r>
+        <w:rPr>
+          <w:rFonts w:ascii="Arial" w:hAnsi="Arial" w:cs="Arial"/>
+          <w:sz w:val="24"/>
+          <w:szCs w:val="24"/>
+        </w:rPr>
+        <w:t>Dieser wird neben</w:t>
+      </w:r>
+      <w:r>
+        <w:rPr>
+          <w:rFonts w:ascii="Arial" w:hAnsi="Arial" w:cs="Arial"/>
+          <w:sz w:val="24"/>
+          <w:szCs w:val="24"/>
+        </w:rPr>
+        <w:t xml:space="preserve"> einer </w:t>
+      </w:r>
+      <w:proofErr w:type="spellStart"/>
+      <w:r>
+        <w:rPr>
+          <w:rFonts w:ascii="Arial" w:hAnsi="Arial" w:cs="Arial"/>
+          <w:sz w:val="24"/>
+          <w:szCs w:val="24"/>
+        </w:rPr>
+        <w:t>Heatmap</w:t>
+      </w:r>
+      <w:proofErr w:type="spellEnd"/>
+      <w:r>
+        <w:rPr>
+          <w:rFonts w:ascii="Arial" w:hAnsi="Arial" w:cs="Arial"/>
+          <w:sz w:val="24"/>
+          <w:szCs w:val="24"/>
+        </w:rPr>
+        <w:t xml:space="preserve"> (siehe Abbildung 2)</w:t>
+      </w:r>
+      <w:r>
+        <w:rPr>
+          <w:rFonts w:ascii="Arial" w:hAnsi="Arial" w:cs="Arial"/>
+          <w:sz w:val="24"/>
+          <w:szCs w:val="24"/>
+        </w:rPr>
+        <w:t>,</w:t>
+      </w:r>
+      <w:r>
+        <w:rPr>
+          <w:rFonts w:ascii="Arial" w:hAnsi="Arial" w:cs="Arial"/>
+          <w:sz w:val="24"/>
+          <w:szCs w:val="24"/>
+        </w:rPr>
+        <w:t xml:space="preserve"> auch </w:t>
+      </w:r>
+      <w:r>
+        <w:rPr>
+          <w:rFonts w:ascii="Arial" w:hAnsi="Arial" w:cs="Arial"/>
+          <w:sz w:val="24"/>
+          <w:szCs w:val="24"/>
+        </w:rPr>
+        <w:t>mithilfe</w:t>
+      </w:r>
+      <w:r>
+        <w:rPr>
+          <w:rFonts w:ascii="Arial" w:hAnsi="Arial" w:cs="Arial"/>
+          <w:sz w:val="24"/>
+          <w:szCs w:val="24"/>
+        </w:rPr>
+        <w:t xml:space="preserve"> weitere</w:t>
+      </w:r>
+      <w:r>
+        <w:rPr>
+          <w:rFonts w:ascii="Arial" w:hAnsi="Arial" w:cs="Arial"/>
+          <w:sz w:val="24"/>
+          <w:szCs w:val="24"/>
+        </w:rPr>
+        <w:t>r</w:t>
+      </w:r>
+      <w:r>
+        <w:rPr>
+          <w:rFonts w:ascii="Arial" w:hAnsi="Arial" w:cs="Arial"/>
+          <w:sz w:val="24"/>
+          <w:szCs w:val="24"/>
+        </w:rPr>
+        <w:t xml:space="preserve"> </w:t>
+      </w:r>
+      <w:proofErr w:type="spellStart"/>
+      <w:r>
+        <w:rPr>
+          <w:rFonts w:ascii="Arial" w:hAnsi="Arial" w:cs="Arial"/>
+          <w:sz w:val="24"/>
+          <w:szCs w:val="24"/>
+        </w:rPr>
+        <w:t>Scatter</w:t>
+      </w:r>
+      <w:proofErr w:type="spellEnd"/>
+      <w:r>
+        <w:rPr>
+          <w:rFonts w:ascii="Arial" w:hAnsi="Arial" w:cs="Arial"/>
+          <w:sz w:val="24"/>
+          <w:szCs w:val="24"/>
+        </w:rPr>
+        <w:t xml:space="preserve"> Plots </w:t>
+      </w:r>
+      <w:r>
+        <w:rPr>
+          <w:rFonts w:ascii="Arial" w:hAnsi="Arial" w:cs="Arial"/>
+          <w:sz w:val="24"/>
+          <w:szCs w:val="24"/>
+        </w:rPr>
+        <w:t>visualisiert.</w:t>
+      </w:r>
+      <w:r>
+        <w:rPr>
+          <w:rFonts w:ascii="Arial" w:hAnsi="Arial" w:cs="Arial"/>
+          <w:sz w:val="24"/>
+          <w:szCs w:val="24"/>
+        </w:rPr>
+        <w:t xml:space="preserve"> </w:t>
+      </w:r>
+      <w:r>
+        <w:rPr>
+          <w:rFonts w:ascii="Arial" w:hAnsi="Arial" w:cs="Arial"/>
+          <w:sz w:val="24"/>
+          <w:szCs w:val="24"/>
+        </w:rPr>
+        <w:t>Durch das zur Verfügung stehen von geografischen Informationen (Breite und Länge)</w:t>
+      </w:r>
+      <w:r>
+        <w:rPr>
+          <w:rFonts w:ascii="Arial" w:hAnsi="Arial" w:cs="Arial"/>
+          <w:sz w:val="24"/>
+          <w:szCs w:val="24"/>
+        </w:rPr>
+        <w:t>,</w:t>
+      </w:r>
+      <w:r>
+        <w:rPr>
+          <w:rFonts w:ascii="Arial" w:hAnsi="Arial" w:cs="Arial"/>
+          <w:sz w:val="24"/>
+          <w:szCs w:val="24"/>
+        </w:rPr>
+        <w:t xml:space="preserve"> </w:t>
+      </w:r>
+      <w:r>
+        <w:rPr>
+          <w:rFonts w:ascii="Arial" w:hAnsi="Arial" w:cs="Arial"/>
+          <w:sz w:val="24"/>
+          <w:szCs w:val="24"/>
+        </w:rPr>
+        <w:t xml:space="preserve">wird weiter </w:t>
+      </w:r>
+      <w:r>
+        <w:rPr>
+          <w:rFonts w:ascii="Arial" w:hAnsi="Arial" w:cs="Arial"/>
+          <w:sz w:val="24"/>
+          <w:szCs w:val="24"/>
+        </w:rPr>
+        <w:t>die geografische Lage einzelner Immobilien</w:t>
+      </w:r>
+      <w:r>
+        <w:rPr>
+          <w:rFonts w:ascii="Arial" w:hAnsi="Arial" w:cs="Arial"/>
+          <w:sz w:val="24"/>
+          <w:szCs w:val="24"/>
+        </w:rPr>
+        <w:t xml:space="preserve"> dargestellt</w:t>
+      </w:r>
+      <w:r>
+        <w:rPr>
+          <w:rFonts w:ascii="Arial" w:hAnsi="Arial" w:cs="Arial"/>
+          <w:sz w:val="24"/>
+          <w:szCs w:val="24"/>
+        </w:rPr>
+        <w:t xml:space="preserve">. </w:t>
+      </w:r>
+      <w:r>
+        <w:rPr>
+          <w:rFonts w:ascii="Arial" w:hAnsi="Arial" w:cs="Arial"/>
+          <w:sz w:val="24"/>
+          <w:szCs w:val="24"/>
+        </w:rPr>
+        <w:t>J</w:t>
+      </w:r>
+      <w:r>
+        <w:rPr>
+          <w:rFonts w:ascii="Arial" w:hAnsi="Arial" w:cs="Arial"/>
+          <w:sz w:val="24"/>
+          <w:szCs w:val="24"/>
+        </w:rPr>
+        <w:t xml:space="preserve">ede Immobilie </w:t>
+      </w:r>
+      <w:r>
+        <w:rPr>
+          <w:rFonts w:ascii="Arial" w:hAnsi="Arial" w:cs="Arial"/>
+          <w:sz w:val="24"/>
+          <w:szCs w:val="24"/>
+        </w:rPr>
+        <w:t xml:space="preserve">wird durch </w:t>
+      </w:r>
+      <w:r>
+        <w:rPr>
+          <w:rFonts w:ascii="Arial" w:hAnsi="Arial" w:cs="Arial"/>
+          <w:sz w:val="24"/>
+          <w:szCs w:val="24"/>
+        </w:rPr>
+        <w:t xml:space="preserve">einen Datenpunkt </w:t>
+      </w:r>
+      <w:r>
+        <w:rPr>
+          <w:rFonts w:ascii="Arial" w:hAnsi="Arial" w:cs="Arial"/>
+          <w:sz w:val="24"/>
+          <w:szCs w:val="24"/>
+        </w:rPr>
+        <w:t>beschrieben</w:t>
+      </w:r>
+      <w:r>
+        <w:rPr>
+          <w:rFonts w:ascii="Arial" w:hAnsi="Arial" w:cs="Arial"/>
+          <w:sz w:val="24"/>
+          <w:szCs w:val="24"/>
+        </w:rPr>
+        <w:t>, wobei die Farbe eines jeden Datenpunktes den Preis der Immobilie verdeutlicht. Dafür wird die vordefinierte Farbskala (</w:t>
+      </w:r>
+      <w:proofErr w:type="spellStart"/>
+      <w:r>
+        <w:rPr>
+          <w:rFonts w:ascii="Arial" w:hAnsi="Arial" w:cs="Arial"/>
+          <w:sz w:val="24"/>
+          <w:szCs w:val="24"/>
+        </w:rPr>
+        <w:t>seismic</w:t>
+      </w:r>
+      <w:proofErr w:type="spellEnd"/>
+      <w:r>
+        <w:rPr>
+          <w:rFonts w:ascii="Arial" w:hAnsi="Arial" w:cs="Arial"/>
+          <w:sz w:val="24"/>
+          <w:szCs w:val="24"/>
+        </w:rPr>
+        <w:t xml:space="preserve">) verwendet, wobei niedrigere Hauspreise </w:t>
+      </w:r>
+      <w:r>
+        <w:rPr>
+          <w:rFonts w:ascii="Arial" w:hAnsi="Arial" w:cs="Arial"/>
+          <w:sz w:val="24"/>
+          <w:szCs w:val="24"/>
+        </w:rPr>
+        <w:t>mithilfe</w:t>
+      </w:r>
+      <w:r>
+        <w:rPr>
+          <w:rFonts w:ascii="Arial" w:hAnsi="Arial" w:cs="Arial"/>
+          <w:sz w:val="24"/>
+          <w:szCs w:val="24"/>
+        </w:rPr>
+        <w:t xml:space="preserve"> </w:t>
+      </w:r>
+      <w:r>
+        <w:rPr>
+          <w:rFonts w:ascii="Arial" w:hAnsi="Arial" w:cs="Arial"/>
+          <w:sz w:val="24"/>
+          <w:szCs w:val="24"/>
+        </w:rPr>
+        <w:t>der</w:t>
+      </w:r>
+      <w:r>
+        <w:rPr>
+          <w:rFonts w:ascii="Arial" w:hAnsi="Arial" w:cs="Arial"/>
+          <w:sz w:val="24"/>
+          <w:szCs w:val="24"/>
+        </w:rPr>
+        <w:t xml:space="preserve"> Farbe Blau</w:t>
+      </w:r>
+      <w:r>
+        <w:rPr>
+          <w:rFonts w:ascii="Arial" w:hAnsi="Arial" w:cs="Arial"/>
+          <w:sz w:val="24"/>
+          <w:szCs w:val="24"/>
+        </w:rPr>
+        <w:t xml:space="preserve">, </w:t>
+      </w:r>
+      <w:r>
+        <w:rPr>
+          <w:rFonts w:ascii="Arial" w:hAnsi="Arial" w:cs="Arial"/>
+          <w:sz w:val="24"/>
+          <w:szCs w:val="24"/>
+        </w:rPr>
+        <w:t xml:space="preserve">höhere Hauspreise </w:t>
+      </w:r>
+      <w:r>
+        <w:rPr>
+          <w:rFonts w:ascii="Arial" w:hAnsi="Arial" w:cs="Arial"/>
+          <w:sz w:val="24"/>
+          <w:szCs w:val="24"/>
+        </w:rPr>
+        <w:t xml:space="preserve">durch die Farbe </w:t>
+      </w:r>
+      <w:r>
+        <w:rPr>
+          <w:rFonts w:ascii="Arial" w:hAnsi="Arial" w:cs="Arial"/>
+          <w:sz w:val="24"/>
+          <w:szCs w:val="24"/>
+        </w:rPr>
+        <w:t xml:space="preserve">Rot, </w:t>
+      </w:r>
+      <w:r>
+        <w:rPr>
+          <w:rFonts w:ascii="Arial" w:hAnsi="Arial" w:cs="Arial"/>
+          <w:sz w:val="24"/>
+          <w:szCs w:val="24"/>
+        </w:rPr>
+        <w:t>visualisiert</w:t>
+      </w:r>
+      <w:r>
+        <w:rPr>
+          <w:rFonts w:ascii="Arial" w:hAnsi="Arial" w:cs="Arial"/>
+          <w:sz w:val="24"/>
+          <w:szCs w:val="24"/>
+        </w:rPr>
+        <w:t xml:space="preserve"> werden</w:t>
+      </w:r>
+      <w:r>
+        <w:rPr>
+          <w:rFonts w:ascii="Arial" w:hAnsi="Arial" w:cs="Arial"/>
+          <w:sz w:val="24"/>
+          <w:szCs w:val="24"/>
+        </w:rPr>
+        <w:t xml:space="preserve"> (siehe Abbildung 3)</w:t>
+      </w:r>
+      <w:r>
+        <w:rPr>
+          <w:rFonts w:ascii="Arial" w:hAnsi="Arial" w:cs="Arial"/>
+          <w:sz w:val="24"/>
+          <w:szCs w:val="24"/>
+        </w:rPr>
+        <w:t>.</w:t>
+      </w:r>
+    </w:p>
+    <w:p>
+      <w:pPr>
+        <w:spacing w:line="360" w:lineRule="auto"/>
+        <w:jc w:val="both"/>
+        <w:rPr>
+          <w:rFonts w:ascii="Arial" w:hAnsi="Arial" w:cs="Arial"/>
+          <w:sz w:val="24"/>
+          <w:szCs w:val="24"/>
+        </w:rPr>
+      </w:pPr>
+      <w:r>
+        <w:rPr>
+          <w:rFonts w:ascii="Arial" w:hAnsi="Arial" w:cs="Arial"/>
+          <w:sz w:val="24"/>
+          <w:szCs w:val="24"/>
+        </w:rPr>
+        <w:t>Nachdem die Gruppe den Datensatz durch Analysen und Visualisierungen erkundet hat,</w:t>
+      </w:r>
+      <w:r>
+        <w:rPr>
+          <w:rFonts w:ascii="Arial" w:hAnsi="Arial" w:cs="Arial"/>
+          <w:sz w:val="24"/>
+          <w:szCs w:val="24"/>
+        </w:rPr>
+        <w:t xml:space="preserve"> stehen weite Erkenntnisse zur Verfügung, um einen Trainings</w:t>
+      </w:r>
+      <w:r>
+        <w:rPr>
+          <w:rFonts w:ascii="Arial" w:hAnsi="Arial" w:cs="Arial"/>
+          <w:sz w:val="24"/>
+          <w:szCs w:val="24"/>
+        </w:rPr>
+        <w:t>-</w:t>
+      </w:r>
+      <w:r>
+        <w:rPr>
+          <w:rFonts w:ascii="Arial" w:hAnsi="Arial" w:cs="Arial"/>
+          <w:sz w:val="24"/>
+          <w:szCs w:val="24"/>
+        </w:rPr>
+        <w:t xml:space="preserve"> und Test</w:t>
+      </w:r>
+      <w:r>
+        <w:rPr>
+          <w:rFonts w:ascii="Arial" w:hAnsi="Arial" w:cs="Arial"/>
+          <w:sz w:val="24"/>
+          <w:szCs w:val="24"/>
+        </w:rPr>
+        <w:t>d</w:t>
+      </w:r>
+      <w:r>
+        <w:rPr>
+          <w:rFonts w:ascii="Arial" w:hAnsi="Arial" w:cs="Arial"/>
+          <w:sz w:val="24"/>
+          <w:szCs w:val="24"/>
+        </w:rPr>
+        <w:t xml:space="preserve">atensatz zu generieren. Dabei werden zunächst alle Immobilien, die einen Preis von über 4 Millionen Dollar haben aus dem Datensatz entfernt, um einen zu großen Einfluss auf die Model Performance zu verhindern. Um einen Testdatensatz zu </w:t>
+      </w:r>
+      <w:r>
+        <w:rPr>
+          <w:rFonts w:ascii="Arial" w:hAnsi="Arial" w:cs="Arial"/>
+          <w:sz w:val="24"/>
+          <w:szCs w:val="24"/>
+        </w:rPr>
+        <w:t>erstellen</w:t>
+      </w:r>
+      <w:r>
+        <w:rPr>
+          <w:rFonts w:ascii="Arial" w:hAnsi="Arial" w:cs="Arial"/>
+          <w:sz w:val="24"/>
+          <w:szCs w:val="24"/>
+        </w:rPr>
+        <w:t xml:space="preserve">, wählt die Gruppe 20 Prozent des reduzierten Datensatzes aus, um einen </w:t>
+      </w:r>
+      <w:r>
+        <w:rPr>
+          <w:rFonts w:ascii="Arial" w:hAnsi="Arial" w:cs="Arial"/>
+          <w:sz w:val="24"/>
+          <w:szCs w:val="24"/>
+        </w:rPr>
+        <w:t>„Train-Test“ Split</w:t>
+      </w:r>
+      <w:r>
+        <w:rPr>
+          <w:rFonts w:ascii="Arial" w:hAnsi="Arial" w:cs="Arial"/>
+          <w:sz w:val="24"/>
+          <w:szCs w:val="24"/>
+        </w:rPr>
+        <w:t xml:space="preserve"> durchzuführen. </w:t>
+      </w:r>
+    </w:p>
+    <w:p>
+      <w:pPr>
+        <w:spacing w:line="360" w:lineRule="auto"/>
+        <w:jc w:val="both"/>
+        <w:rPr>
+          <w:rFonts w:ascii="Arial" w:hAnsi="Arial" w:cs="Arial"/>
+          <w:sz w:val="24"/>
+          <w:szCs w:val="24"/>
+        </w:rPr>
+      </w:pPr>
+      <w:r>
+        <w:rPr>
+          <w:rFonts w:ascii="Arial" w:hAnsi="Arial" w:cs="Arial"/>
+          <w:sz w:val="24"/>
+          <w:szCs w:val="24"/>
+        </w:rPr>
+        <w:t>Im nächsten Schritt, werden die Daten für den Machine-Learning-Algorithmus vorbereitet.</w:t>
+      </w:r>
+      <w:r>
+        <w:rPr>
+          <w:rFonts w:ascii="Arial" w:hAnsi="Arial" w:cs="Arial"/>
+          <w:sz w:val="24"/>
+          <w:szCs w:val="24"/>
+        </w:rPr>
+        <w:t xml:space="preserve"> Dabei </w:t>
+      </w:r>
+      <w:r>
+        <w:rPr>
+          <w:rFonts w:ascii="Arial" w:hAnsi="Arial" w:cs="Arial"/>
+          <w:sz w:val="24"/>
+          <w:szCs w:val="24"/>
+        </w:rPr>
+        <w:t>sind</w:t>
+      </w:r>
+      <w:r>
+        <w:rPr>
+          <w:rFonts w:ascii="Arial" w:hAnsi="Arial" w:cs="Arial"/>
+          <w:sz w:val="24"/>
+          <w:szCs w:val="24"/>
+        </w:rPr>
+        <w:t xml:space="preserve"> durch den gegebenen Datensatz </w:t>
+      </w:r>
+      <w:r>
+        <w:rPr>
+          <w:rFonts w:ascii="Arial" w:hAnsi="Arial" w:cs="Arial"/>
+          <w:sz w:val="24"/>
+          <w:szCs w:val="24"/>
+        </w:rPr>
+        <w:t xml:space="preserve">alle Datenpunkte je </w:t>
+      </w:r>
+      <w:r>
+        <w:rPr>
+          <w:rFonts w:ascii="Arial" w:hAnsi="Arial" w:cs="Arial"/>
+          <w:sz w:val="24"/>
+          <w:szCs w:val="24"/>
+        </w:rPr>
+        <w:t>Merkmal</w:t>
+      </w:r>
+      <w:r>
+        <w:rPr>
+          <w:rFonts w:ascii="Arial" w:hAnsi="Arial" w:cs="Arial"/>
+          <w:sz w:val="24"/>
+          <w:szCs w:val="24"/>
+        </w:rPr>
+        <w:t xml:space="preserve"> gegeben, wodurch ein setztes des Datenpunktes auf einen bestimmten Wert</w:t>
+      </w:r>
+      <w:r>
+        <w:rPr>
+          <w:rFonts w:ascii="Arial" w:hAnsi="Arial" w:cs="Arial"/>
+          <w:sz w:val="24"/>
+          <w:szCs w:val="24"/>
+        </w:rPr>
+        <w:t xml:space="preserve"> </w:t>
+      </w:r>
+      <w:r>
+        <w:rPr>
+          <w:rFonts w:ascii="Arial" w:hAnsi="Arial" w:cs="Arial"/>
+          <w:sz w:val="24"/>
+          <w:szCs w:val="24"/>
+        </w:rPr>
+        <w:t>oder ein gar löschen des Merkmals aus dem Datensatz nicht notwendig ist. Da zusätzlich in dem Datensatz keine kategorischen Merkmale gegeben sind, ist das Konvertieren von Einträgen zu nummerischen Einträgen nicht erforderlich. Dennoch wird der Datensatz durch das herausnehmen von den Merkmalen ‚date‘, ‚</w:t>
+      </w:r>
+      <w:proofErr w:type="spellStart"/>
+      <w:r>
+        <w:rPr>
+          <w:rFonts w:ascii="Arial" w:hAnsi="Arial" w:cs="Arial"/>
+          <w:sz w:val="24"/>
+          <w:szCs w:val="24"/>
+        </w:rPr>
+        <w:t>zipcode</w:t>
+      </w:r>
+      <w:proofErr w:type="spellEnd"/>
+      <w:r>
+        <w:rPr>
+          <w:rFonts w:ascii="Arial" w:hAnsi="Arial" w:cs="Arial"/>
+          <w:sz w:val="24"/>
+          <w:szCs w:val="24"/>
+        </w:rPr>
+        <w:t>‘, ‚</w:t>
+      </w:r>
+      <w:proofErr w:type="spellStart"/>
+      <w:r>
+        <w:rPr>
+          <w:rFonts w:ascii="Arial" w:hAnsi="Arial" w:cs="Arial"/>
+          <w:sz w:val="24"/>
+          <w:szCs w:val="24"/>
+        </w:rPr>
+        <w:t>id</w:t>
+      </w:r>
+      <w:proofErr w:type="spellEnd"/>
+      <w:r>
+        <w:rPr>
+          <w:rFonts w:ascii="Arial" w:hAnsi="Arial" w:cs="Arial"/>
+          <w:sz w:val="24"/>
+          <w:szCs w:val="24"/>
+        </w:rPr>
+        <w:t>‘ und ‚</w:t>
+      </w:r>
+      <w:proofErr w:type="spellStart"/>
+      <w:r>
+        <w:rPr>
+          <w:rFonts w:ascii="Arial" w:hAnsi="Arial" w:cs="Arial"/>
+          <w:sz w:val="24"/>
+          <w:szCs w:val="24"/>
+        </w:rPr>
+        <w:t>price</w:t>
+      </w:r>
+      <w:proofErr w:type="spellEnd"/>
+      <w:r>
+        <w:rPr>
+          <w:rFonts w:ascii="Arial" w:hAnsi="Arial" w:cs="Arial"/>
+          <w:sz w:val="24"/>
+          <w:szCs w:val="24"/>
+        </w:rPr>
+        <w:t xml:space="preserve">‘ (da </w:t>
+      </w:r>
+      <w:r>
+        <w:rPr>
+          <w:rFonts w:ascii="Arial" w:hAnsi="Arial" w:cs="Arial"/>
+          <w:sz w:val="24"/>
+          <w:szCs w:val="24"/>
+        </w:rPr>
+        <w:lastRenderedPageBreak/>
+        <w:t>‚</w:t>
+      </w:r>
+      <w:proofErr w:type="spellStart"/>
+      <w:r>
+        <w:rPr>
+          <w:rFonts w:ascii="Arial" w:hAnsi="Arial" w:cs="Arial"/>
+          <w:sz w:val="24"/>
+          <w:szCs w:val="24"/>
+        </w:rPr>
+        <w:t>price</w:t>
+      </w:r>
+      <w:proofErr w:type="spellEnd"/>
+      <w:r>
+        <w:rPr>
+          <w:rFonts w:ascii="Arial" w:hAnsi="Arial" w:cs="Arial"/>
+          <w:sz w:val="24"/>
+          <w:szCs w:val="24"/>
+        </w:rPr>
+        <w:t xml:space="preserve">‘ das Label ist) weiter angepasst, bevor dieser Skaliert wird. Eine Skalierung des Datensatzes ist erforderlich, damit der Machine-Learning-Algorithmus besser aus diesem umgehen und aus diesem lernen kann. Dazu wird eine Pipeline initialisiert, um </w:t>
+      </w:r>
+      <w:r>
+        <w:rPr>
+          <w:rFonts w:ascii="Arial" w:hAnsi="Arial" w:cs="Arial"/>
+          <w:sz w:val="24"/>
+          <w:szCs w:val="24"/>
+        </w:rPr>
+        <w:t>die Daten mithilfe des ‚</w:t>
+      </w:r>
+      <w:proofErr w:type="spellStart"/>
+      <w:r>
+        <w:rPr>
+          <w:rFonts w:ascii="Arial" w:hAnsi="Arial" w:cs="Arial"/>
+          <w:sz w:val="24"/>
+          <w:szCs w:val="24"/>
+        </w:rPr>
+        <w:t>StandartScalers</w:t>
+      </w:r>
+      <w:proofErr w:type="spellEnd"/>
+      <w:r>
+        <w:rPr>
+          <w:rFonts w:ascii="Arial" w:hAnsi="Arial" w:cs="Arial"/>
+          <w:sz w:val="24"/>
+          <w:szCs w:val="24"/>
+        </w:rPr>
+        <w:t xml:space="preserve">‘ aus der </w:t>
+      </w:r>
+      <w:proofErr w:type="spellStart"/>
+      <w:r>
+        <w:rPr>
+          <w:rFonts w:ascii="Arial" w:hAnsi="Arial" w:cs="Arial"/>
+          <w:sz w:val="24"/>
+          <w:szCs w:val="24"/>
+        </w:rPr>
+        <w:t>Scikit-Learn</w:t>
+      </w:r>
+      <w:proofErr w:type="spellEnd"/>
+      <w:r>
+        <w:rPr>
+          <w:rFonts w:ascii="Arial" w:hAnsi="Arial" w:cs="Arial"/>
+          <w:sz w:val="24"/>
+          <w:szCs w:val="24"/>
+        </w:rPr>
+        <w:t xml:space="preserve"> Bibliothek, skalieren zu können. Dieser organisiert die Abfolge der nötigen Transformationsschritte, um einen skalierten Datensatz zu erhalten.</w:t>
+      </w:r>
+    </w:p>
+    <w:p>
+      <w:pPr>
+        <w:spacing w:line="360" w:lineRule="auto"/>
+        <w:jc w:val="both"/>
+      </w:pPr>
+      <w:r>
+        <w:rPr>
+          <w:rFonts w:ascii="Arial" w:hAnsi="Arial" w:cs="Arial"/>
+          <w:sz w:val="24"/>
+          <w:szCs w:val="24"/>
+        </w:rPr>
+        <w:t>Am Ende dieses Schrittes steht der Gruppe ein vorbereiteter Trainingsdatensatz ohne ‚</w:t>
+      </w:r>
+      <w:proofErr w:type="spellStart"/>
+      <w:r>
+        <w:rPr>
+          <w:rFonts w:ascii="Arial" w:hAnsi="Arial" w:cs="Arial"/>
+          <w:sz w:val="24"/>
+          <w:szCs w:val="24"/>
+        </w:rPr>
+        <w:t>Labeling</w:t>
+      </w:r>
+      <w:proofErr w:type="spellEnd"/>
+      <w:r>
+        <w:rPr>
+          <w:rFonts w:ascii="Arial" w:hAnsi="Arial" w:cs="Arial"/>
+          <w:sz w:val="24"/>
+          <w:szCs w:val="24"/>
+        </w:rPr>
+        <w:t>‘ zur Verfügung.</w:t>
+      </w:r>
+    </w:p>
     <w:p>
       <w:pPr>
         <w:pStyle w:val="berschrift2"/>
@@ -3071,7 +4104,7 @@
           <w:numId w:val="4"/>
         </w:numPr>
       </w:pPr>
-      <w:bookmarkStart w:id="8" w:name="_Toc75684900"/>
+      <w:bookmarkStart w:id="8" w:name="_Toc76461971"/>
       <w:r>
         <w:t>Präsentation der Ergebnisse</w:t>
       </w:r>
@@ -3086,7 +4119,7 @@
           <w:numId w:val="4"/>
         </w:numPr>
       </w:pPr>
-      <w:bookmarkStart w:id="9" w:name="_Toc75684901"/>
+      <w:bookmarkStart w:id="9" w:name="_Toc76461972"/>
       <w:r>
         <w:t>Kritische Bewertung</w:t>
       </w:r>
@@ -3197,12 +4230,12 @@
           <w:docGrid w:linePitch="360"/>
         </w:sectPr>
       </w:pPr>
-      <w:bookmarkStart w:id="10" w:name="_Toc75684902"/>
     </w:p>
     <w:p>
       <w:pPr>
         <w:pStyle w:val="berschrift1"/>
       </w:pPr>
+      <w:bookmarkStart w:id="10" w:name="_Toc76461973"/>
       <w:r>
         <w:lastRenderedPageBreak/>
         <w:t>Anhang (Anmerkungen zum Quellcode)</w:t>
@@ -3210,91 +4243,175 @@
       <w:bookmarkEnd w:id="10"/>
     </w:p>
     <w:p/>
-    <w:p/>
-    <w:p>
-      <w:pPr>
-        <w:spacing w:line="360" w:lineRule="auto"/>
-        <w:rPr>
-          <w:rFonts w:ascii="Arial" w:hAnsi="Arial" w:cs="Arial"/>
-          <w:sz w:val="24"/>
-          <w:szCs w:val="24"/>
-        </w:rPr>
-      </w:pPr>
-    </w:p>
-    <w:p>
-      <w:pPr>
-        <w:spacing w:line="360" w:lineRule="auto"/>
-        <w:rPr>
-          <w:rFonts w:ascii="Arial" w:hAnsi="Arial" w:cs="Arial"/>
-          <w:sz w:val="24"/>
-          <w:szCs w:val="24"/>
-        </w:rPr>
-      </w:pPr>
-    </w:p>
-    <w:p>
-      <w:pPr>
-        <w:spacing w:line="360" w:lineRule="auto"/>
-        <w:rPr>
-          <w:rFonts w:ascii="Arial" w:hAnsi="Arial" w:cs="Arial"/>
-          <w:sz w:val="24"/>
-          <w:szCs w:val="24"/>
-        </w:rPr>
-      </w:pPr>
-    </w:p>
-    <w:p>
-      <w:pPr>
-        <w:spacing w:line="360" w:lineRule="auto"/>
-        <w:rPr>
-          <w:rFonts w:ascii="Arial" w:hAnsi="Arial" w:cs="Arial"/>
-          <w:sz w:val="24"/>
-          <w:szCs w:val="24"/>
-        </w:rPr>
-      </w:pPr>
-    </w:p>
-    <w:p>
-      <w:pPr>
-        <w:spacing w:line="360" w:lineRule="auto"/>
-        <w:rPr>
-          <w:rFonts w:ascii="Arial" w:hAnsi="Arial" w:cs="Arial"/>
-          <w:sz w:val="24"/>
-          <w:szCs w:val="24"/>
-        </w:rPr>
-      </w:pPr>
-    </w:p>
-    <w:p>
-      <w:pPr>
-        <w:spacing w:line="360" w:lineRule="auto"/>
-        <w:rPr>
-          <w:rFonts w:ascii="Arial" w:hAnsi="Arial" w:cs="Arial"/>
-          <w:sz w:val="24"/>
-          <w:szCs w:val="24"/>
-        </w:rPr>
-      </w:pPr>
-    </w:p>
-    <w:p>
-      <w:pPr>
-        <w:spacing w:line="360" w:lineRule="auto"/>
-        <w:rPr>
-          <w:rFonts w:ascii="Arial" w:hAnsi="Arial" w:cs="Arial"/>
-          <w:sz w:val="24"/>
-          <w:szCs w:val="24"/>
-        </w:rPr>
-      </w:pPr>
-    </w:p>
-    <w:p/>
-    <w:p/>
-    <w:p/>
-    <w:p/>
-    <w:p/>
-    <w:p>
-      <w:pPr>
-        <w:pStyle w:val="berschrift1"/>
-      </w:pPr>
-    </w:p>
-    <w:p/>
-    <w:p/>
-    <w:p/>
-    <w:p/>
+    <w:p>
+      <w:r>
+        <w:rPr>
+          <w:noProof/>
+        </w:rPr>
+        <w:drawing>
+          <wp:inline distT="0" distB="0" distL="0" distR="0" wp14:anchorId="1B516502" wp14:editId="5C65053F">
+            <wp:extent cx="4950516" cy="3595563"/>
+            <wp:effectExtent l="19050" t="19050" r="21590" b="24130"/>
+            <wp:docPr id="3" name="Grafik 3"/>
+            <wp:cNvGraphicFramePr>
+              <a:graphicFrameLocks xmlns:a="http://schemas.openxmlformats.org/drawingml/2006/main" noChangeAspect="1"/>
+            </wp:cNvGraphicFramePr>
+            <a:graphic xmlns:a="http://schemas.openxmlformats.org/drawingml/2006/main">
+              <a:graphicData uri="http://schemas.openxmlformats.org/drawingml/2006/picture">
+                <pic:pic xmlns:pic="http://schemas.openxmlformats.org/drawingml/2006/picture">
+                  <pic:nvPicPr>
+                    <pic:cNvPr id="1" name=""/>
+                    <pic:cNvPicPr/>
+                  </pic:nvPicPr>
+                  <pic:blipFill>
+                    <a:blip r:embed="rId11"/>
+                    <a:stretch>
+                      <a:fillRect/>
+                    </a:stretch>
+                  </pic:blipFill>
+                  <pic:spPr>
+                    <a:xfrm>
+                      <a:off x="0" y="0"/>
+                      <a:ext cx="4964205" cy="3605506"/>
+                    </a:xfrm>
+                    <a:prstGeom prst="rect">
+                      <a:avLst/>
+                    </a:prstGeom>
+                    <a:ln>
+                      <a:solidFill>
+                        <a:schemeClr val="tx1"/>
+                      </a:solidFill>
+                    </a:ln>
+                  </pic:spPr>
+                </pic:pic>
+              </a:graphicData>
+            </a:graphic>
+          </wp:inline>
+        </w:drawing>
+      </w:r>
+    </w:p>
+    <w:p>
+      <w:r>
+        <w:t>Abbildung 1: Histogramme zur Visualisierung der Mengenverteilung der einzelnen Merkmale</w:t>
+      </w:r>
+    </w:p>
+    <w:p>
+      <w:r>
+        <w:rPr>
+          <w:noProof/>
+        </w:rPr>
+        <w:drawing>
+          <wp:inline distT="0" distB="0" distL="0" distR="0" wp14:anchorId="7207304F" wp14:editId="17E80D35">
+            <wp:extent cx="4163336" cy="3948118"/>
+            <wp:effectExtent l="19050" t="19050" r="27940" b="14605"/>
+            <wp:docPr id="2" name="Grafik 2"/>
+            <wp:cNvGraphicFramePr>
+              <a:graphicFrameLocks xmlns:a="http://schemas.openxmlformats.org/drawingml/2006/main" noChangeAspect="1"/>
+            </wp:cNvGraphicFramePr>
+            <a:graphic xmlns:a="http://schemas.openxmlformats.org/drawingml/2006/main">
+              <a:graphicData uri="http://schemas.openxmlformats.org/drawingml/2006/picture">
+                <pic:pic xmlns:pic="http://schemas.openxmlformats.org/drawingml/2006/picture">
+                  <pic:nvPicPr>
+                    <pic:cNvPr id="1" name=""/>
+                    <pic:cNvPicPr/>
+                  </pic:nvPicPr>
+                  <pic:blipFill>
+                    <a:blip r:embed="rId12"/>
+                    <a:stretch>
+                      <a:fillRect/>
+                    </a:stretch>
+                  </pic:blipFill>
+                  <pic:spPr>
+                    <a:xfrm>
+                      <a:off x="0" y="0"/>
+                      <a:ext cx="4198027" cy="3981016"/>
+                    </a:xfrm>
+                    <a:prstGeom prst="rect">
+                      <a:avLst/>
+                    </a:prstGeom>
+                    <a:ln>
+                      <a:solidFill>
+                        <a:schemeClr val="tx1"/>
+                      </a:solidFill>
+                    </a:ln>
+                  </pic:spPr>
+                </pic:pic>
+              </a:graphicData>
+            </a:graphic>
+          </wp:inline>
+        </w:drawing>
+      </w:r>
+    </w:p>
+    <w:p>
+      <w:r>
+        <w:t xml:space="preserve">Abbildung 2: </w:t>
+      </w:r>
+      <w:proofErr w:type="spellStart"/>
+      <w:r>
+        <w:t>Heatmap</w:t>
+      </w:r>
+      <w:proofErr w:type="spellEnd"/>
+      <w:r>
+        <w:t xml:space="preserve"> zur Visualisierung der Korrelation der einzelnen Merkmale.</w:t>
+      </w:r>
+    </w:p>
+    <w:p>
+      <w:r>
+        <w:rPr>
+          <w:noProof/>
+        </w:rPr>
+        <w:lastRenderedPageBreak/>
+        <w:drawing>
+          <wp:inline distT="0" distB="0" distL="0" distR="0" wp14:anchorId="2B8EA76A" wp14:editId="631F4DE9">
+            <wp:extent cx="4719928" cy="3424175"/>
+            <wp:effectExtent l="19050" t="19050" r="24130" b="24130"/>
+            <wp:docPr id="1" name="Grafik 1"/>
+            <wp:cNvGraphicFramePr>
+              <a:graphicFrameLocks xmlns:a="http://schemas.openxmlformats.org/drawingml/2006/main" noChangeAspect="1"/>
+            </wp:cNvGraphicFramePr>
+            <a:graphic xmlns:a="http://schemas.openxmlformats.org/drawingml/2006/main">
+              <a:graphicData uri="http://schemas.openxmlformats.org/drawingml/2006/picture">
+                <pic:pic xmlns:pic="http://schemas.openxmlformats.org/drawingml/2006/picture">
+                  <pic:nvPicPr>
+                    <pic:cNvPr id="1" name=""/>
+                    <pic:cNvPicPr/>
+                  </pic:nvPicPr>
+                  <pic:blipFill rotWithShape="1">
+                    <a:blip r:embed="rId13"/>
+                    <a:srcRect l="6243" t="1855" r="8665" b="6427"/>
+                    <a:stretch/>
+                  </pic:blipFill>
+                  <pic:spPr bwMode="auto">
+                    <a:xfrm>
+                      <a:off x="0" y="0"/>
+                      <a:ext cx="4735269" cy="3435304"/>
+                    </a:xfrm>
+                    <a:prstGeom prst="rect">
+                      <a:avLst/>
+                    </a:prstGeom>
+                    <a:ln>
+                      <a:solidFill>
+                        <a:schemeClr val="tx1"/>
+                      </a:solidFill>
+                    </a:ln>
+                    <a:extLst>
+                      <a:ext uri="{53640926-AAD7-44D8-BBD7-CCE9431645EC}">
+                        <a14:shadowObscured xmlns:a14="http://schemas.microsoft.com/office/drawing/2010/main"/>
+                      </a:ext>
+                    </a:extLst>
+                  </pic:spPr>
+                </pic:pic>
+              </a:graphicData>
+            </a:graphic>
+          </wp:inline>
+        </w:drawing>
+      </w:r>
+    </w:p>
+    <w:p>
+      <w:r>
+        <w:t>Abbildung 3: Visualisierung der geografischen Lage und des Preises einzelner Immobilien in Seattle.</w:t>
+      </w:r>
+    </w:p>
     <w:p/>
     <w:sectPr>
       <w:pgSz w:w="11906" w:h="16838"/>
@@ -4355,7 +5472,6 @@
   <w:style w:type="character" w:default="1" w:styleId="Absatz-Standardschriftart">
     <w:name w:val="Default Paragraph Font"/>
     <w:uiPriority w:val="1"/>
-    <w:semiHidden/>
     <w:unhideWhenUsed/>
   </w:style>
   <w:style w:type="table" w:default="1" w:styleId="NormaleTabelle">
@@ -4482,7 +5598,7 @@
     <w:autoRedefine/>
     <w:uiPriority w:val="39"/>
     <w:unhideWhenUsed/>
-    <w:rsid w:val="003571EA"/>
+    <w:rsid w:val="00173749"/>
     <w:pPr>
       <w:tabs>
         <w:tab w:val="left" w:pos="440"/>
